--- a/docs/inscripciones/carrera.docx
+++ b/docs/inscripciones/carrera.docx
@@ -24,6 +24,7 @@
           <w:szCs w:val="44"/>
         </w:rPr>
       </w:pPr>
+      <w:proofErr w:type="spellStart"/>
       <w:r>
         <w:rPr>
           <w:rFonts w:cs="Arial"/>
@@ -33,6 +34,7 @@
         </w:rPr>
         <w:t>RaceName</w:t>
       </w:r>
+      <w:proofErr w:type="spellEnd"/>
     </w:p>
     <w:p>
       <w:pPr>
@@ -115,7 +117,7 @@
           </mc:Choice>
           <mc:Fallback>
             <w:pict>
-              <v:line from="197.3pt,12.3pt" id="3 Conector recto" o:gfxdata="UEsDBBQABgAIAAAAIQC2gziS/gAAAOEBAAATAAAAW0NvbnRlbnRfVHlwZXNdLnhtbJSRQU7DMBBF 90jcwfIWJU67QAgl6YK0S0CoHGBkTxKLZGx5TGhvj5O2G0SRWNoz/78nu9wcxkFMGNg6quQqL6RA 0s5Y6ir5vt9lD1JwBDIwOMJKHpHlpr69KfdHjyxSmriSfYz+USnWPY7AufNIadK6MEJMx9ApD/oD OlTrorhX2lFEilmcO2RdNtjC5xDF9pCuTyYBB5bi6bQ4syoJ3g9WQ0ymaiLzg5KdCXlKLjvcW893 SUOqXwnz5DrgnHtJTxOsQfEKIT7DmDSUCaxw7Rqn8787ZsmRM9e2VmPeBN4uqYvTtW7jvijg9N/y JsXecLq0q+WD6m8AAAD//wMAUEsDBBQABgAIAAAAIQA4/SH/1gAAAJQBAAALAAAAX3JlbHMvLnJl bHOkkMFqwzAMhu+DvYPRfXGawxijTi+j0GvpHsDYimMaW0Yy2fr2M4PBMnrbUb/Q94l/f/hMi1qR JVI2sOt6UJgd+ZiDgffL8ekFlFSbvV0oo4EbChzGx4f9GRdb25HMsYhqlCwG5lrLq9biZkxWOiqY 22YiTra2kYMu1l1tQD30/bPm3wwYN0x18gb45AdQl1tp5j/sFB2T0FQ7R0nTNEV3j6o9feQzro1i OWA14Fm+Q8a1a8+Bvu/d/dMb2JY5uiPbhG/ktn4cqGU/er3pcvwCAAD//wMAUEsDBBQABgAIAAAA IQDMLjrCzQEAAPkDAAAOAAAAZHJzL2Uyb0RvYy54bWysU01v2zAMvQ/YfxB0X+wmXdYacXpI0V2G LVi7H6DIVCxAX6DUOPn3oxTH7bZTh/qgD4p85HukV3dHa9gBMGrvWn41qzkDJ32n3b7lv54ePt1w FpNwnTDeQctPEPnd+uOH1RAamPvemw6QEYiLzRBa3qcUmqqKsgcr4swHcPSoPFqR6Ir7qkMxELo1 1byul9XgsQvoJcRI1vvzI18XfKVAph9KRUjMtJxqS2XFsu7yWq1XotmjCL2WYxniP6qwQjtKOkHd iyTYM+p/oKyW6KNXaSa9rbxSWkLhQGyu6r/YPPYiQOFC4sQwyRTfD1Z+P2yR6Y56x5kTllq0YBtq lUweGeYtazSE2JDrxm1xvMWwxUz4qNDmnaiwY9H1NOkKx8QkGRdfrpef5yS/vLxVL4EBY/oK3rJ8 aLnRLlMWjTh8i4mSkevFJZuNY0PLbxfLunhFb3T3oI3JbxH3u41BdhC52+XLxRPCH25WJ8g0yG4c bZncmU45pZOBc6afoEiawqrAyxH/PD804ETpMkUFjAKyo6J63hg7huRoKGP7xvgpqOT3Lk3xVjuP RYZX7PJx57tTaWcRgOarKDL+C3mAX9+LTC9/7Po3AAAA//8DAFBLAwQUAAYACAAAACEAqCfLXd8A AAAJAQAADwAAAGRycy9kb3ducmV2LnhtbEyPTU/DMAyG70j8h8hIXBBLN6auLXUnPgQHDkhs4542 pq1onNKkW+HXk57gZNl+9Ppxvp1MJ440uNYywnIRgSCurG65Rjjsn64TEM4r1qqzTAjf5GBbnJ/l KtP2xG903PlahBB2mUJovO8zKV3VkFFuYXvisPuwg1E+tEMt9aBOIdx0chVFsTSq5XChUT09NFR9 7kaD8BX37+WPHO+v0pf9MjmMhl8fnxEvL6a7WxCeJv8Hw6wf1KEITqUdWTvRIdyk6zigCKu5BiBN 1hsQ5TzYgCxy+f+D4hcAAP//AwBQSwECLQAUAAYACAAAACEAtoM4kv4AAADhAQAAEwAAAAAAAAAA AAAAAAAAAAAAW0NvbnRlbnRfVHlwZXNdLnhtbFBLAQItABQABgAIAAAAIQA4/SH/1gAAAJQBAAAL AAAAAAAAAAAAAAAAAC8BAABfcmVscy8ucmVsc1BLAQItABQABgAIAAAAIQDMLjrCzQEAAPkDAAAO AAAAAAAAAAAAAAAAAC4CAABkcnMvZTJvRG9jLnhtbFBLAQItABQABgAIAAAAIQCoJ8td3wAAAAkB AAAPAAAAAAAAAAAAAAAAACcEAABkcnMvZG93bnJldi54bWxQSwUGAAAAAAQABADzAAAAMwUAAAAA " o:spid="_x0000_s1026" strokeweight=".26mm" style="position:absolute;z-index:3;visibility:visible;mso-wrap-style:square;mso-wrap-distance-left:9.05pt;mso-wrap-distance-top:0;mso-wrap-distance-right:9.05pt;mso-wrap-distance-bottom:0;mso-position-horizontal:absolute;mso-position-horizontal-relative:text;mso-position-vertical:absolute;mso-position-vertical-relative:text" to="492.35pt,12.35pt" w14:anchorId="13010DE8">
+              <v:line from="197.3pt,12.3pt" id="3 Conector recto" o:gfxdata="UEsDBBQABgAIAAAAIQC2gziS/gAAAOEBAAATAAAAW0NvbnRlbnRfVHlwZXNdLnhtbJSRQU7DMBBF 90jcwfIWJU67QAgl6YK0S0CoHGBkTxKLZGx5TGhvj5O2G0SRWNoz/78nu9wcxkFMGNg6quQqL6RA 0s5Y6ir5vt9lD1JwBDIwOMJKHpHlpr69KfdHjyxSmriSfYz+USnWPY7AufNIadK6MEJMx9ApD/oD OlTrorhX2lFEilmcO2RdNtjC5xDF9pCuTyYBB5bi6bQ4syoJ3g9WQ0ymaiLzg5KdCXlKLjvcW893 SUOqXwnz5DrgnHtJTxOsQfEKIT7DmDSUCaxw7Rqn8787ZsmRM9e2VmPeBN4uqYvTtW7jvijg9N/y JsXecLq0q+WD6m8AAAD//wMAUEsDBBQABgAIAAAAIQA4/SH/1gAAAJQBAAALAAAAX3JlbHMvLnJl bHOkkMFqwzAMhu+DvYPRfXGawxijTi+j0GvpHsDYimMaW0Yy2fr2M4PBMnrbUb/Q94l/f/hMi1qR JVI2sOt6UJgd+ZiDgffL8ekFlFSbvV0oo4EbChzGx4f9GRdb25HMsYhqlCwG5lrLq9biZkxWOiqY 22YiTra2kYMu1l1tQD30/bPm3wwYN0x18gb45AdQl1tp5j/sFB2T0FQ7R0nTNEV3j6o9feQzro1i OWA14Fm+Q8a1a8+Bvu/d/dMb2JY5uiPbhG/ktn4cqGU/er3pcvwCAAD//wMAUEsDBBQABgAIAAAA IQDMLjrCzQEAAPkDAAAOAAAAZHJzL2Uyb0RvYy54bWysU01v2zAMvQ/YfxB0X+wmXdYacXpI0V2G LVi7H6DIVCxAX6DUOPn3oxTH7bZTh/qgD4p85HukV3dHa9gBMGrvWn41qzkDJ32n3b7lv54ePt1w FpNwnTDeQctPEPnd+uOH1RAamPvemw6QEYiLzRBa3qcUmqqKsgcr4swHcPSoPFqR6Ir7qkMxELo1 1byul9XgsQvoJcRI1vvzI18XfKVAph9KRUjMtJxqS2XFsu7yWq1XotmjCL2WYxniP6qwQjtKOkHd iyTYM+p/oKyW6KNXaSa9rbxSWkLhQGyu6r/YPPYiQOFC4sQwyRTfD1Z+P2yR6Y56x5kTllq0YBtq lUweGeYtazSE2JDrxm1xvMWwxUz4qNDmnaiwY9H1NOkKx8QkGRdfrpef5yS/vLxVL4EBY/oK3rJ8 aLnRLlMWjTh8i4mSkevFJZuNY0PLbxfLunhFb3T3oI3JbxH3u41BdhC52+XLxRPCH25WJ8g0yG4c bZncmU45pZOBc6afoEiawqrAyxH/PD804ETpMkUFjAKyo6J63hg7huRoKGP7xvgpqOT3Lk3xVjuP RYZX7PJx57tTaWcRgOarKDL+C3mAX9+LTC9/7Po3AAAA//8DAFBLAwQUAAYACAAAACEAqCfLXd8A AAAJAQAADwAAAGRycy9kb3ducmV2LnhtbEyPTU/DMAyG70j8h8hIXBBLN6auLXUnPgQHDkhs4542 pq1onNKkW+HXk57gZNl+9Ppxvp1MJ440uNYywnIRgSCurG65Rjjsn64TEM4r1qqzTAjf5GBbnJ/l KtP2xG903PlahBB2mUJovO8zKV3VkFFuYXvisPuwg1E+tEMt9aBOIdx0chVFsTSq5XChUT09NFR9 7kaD8BX37+WPHO+v0pf9MjmMhl8fnxEvL6a7WxCeJv8Hw6wf1KEITqUdWTvRIdyk6zigCKu5BiBN 1hsQ5TzYgCxy+f+D4hcAAP//AwBQSwECLQAUAAYACAAAACEAtoM4kv4AAADhAQAAEwAAAAAAAAAA AAAAAAAAAAAAW0NvbnRlbnRfVHlwZXNdLnhtbFBLAQItABQABgAIAAAAIQA4/SH/1gAAAJQBAAAL AAAAAAAAAAAAAAAAAC8BAABfcmVscy8ucmVsc1BLAQItABQABgAIAAAAIQDMLjrCzQEAAPkDAAAO AAAAAAAAAAAAAAAAAC4CAABkcnMvZTJvRG9jLnhtbFBLAQItABQABgAIAAAAIQCoJ8td3wAAAAkB AAAPAAAAAAAAAAAAAAAAACcEAABkcnMvZG93bnJldi54bWxQSwUGAAAAAAQABADzAAAAMwUAAAAA " o:spid="_x0000_s1026" strokeweight=".26mm" style="position:absolute;z-index:3;visibility:visible;mso-wrap-style:square;mso-wrap-distance-left:9.05pt;mso-wrap-distance-top:0;mso-wrap-distance-right:9.05pt;mso-wrap-distance-bottom:0;mso-position-horizontal:absolute;mso-position-horizontal-relative:text;mso-position-vertical:absolute;mso-position-vertical-relative:text" to="492.35pt,12.35pt" w14:anchorId="712A23B7">
                 <v:stroke joinstyle="miter"/>
               </v:line>
             </w:pict>
@@ -183,7 +185,7 @@
           </mc:Choice>
           <mc:Fallback>
             <w:pict>
-              <v:line from="541.75pt,13.05pt" id="11 Conector recto" o:gfxdata="UEsDBBQABgAIAAAAIQC2gziS/gAAAOEBAAATAAAAW0NvbnRlbnRfVHlwZXNdLnhtbJSRQU7DMBBF 90jcwfIWJU67QAgl6YK0S0CoHGBkTxKLZGx5TGhvj5O2G0SRWNoz/78nu9wcxkFMGNg6quQqL6RA 0s5Y6ir5vt9lD1JwBDIwOMJKHpHlpr69KfdHjyxSmriSfYz+USnWPY7AufNIadK6MEJMx9ApD/oD OlTrorhX2lFEilmcO2RdNtjC5xDF9pCuTyYBB5bi6bQ4syoJ3g9WQ0ymaiLzg5KdCXlKLjvcW893 SUOqXwnz5DrgnHtJTxOsQfEKIT7DmDSUCaxw7Rqn8787ZsmRM9e2VmPeBN4uqYvTtW7jvijg9N/y JsXecLq0q+WD6m8AAAD//wMAUEsDBBQABgAIAAAAIQA4/SH/1gAAAJQBAAALAAAAX3JlbHMvLnJl bHOkkMFqwzAMhu+DvYPRfXGawxijTi+j0GvpHsDYimMaW0Yy2fr2M4PBMnrbUb/Q94l/f/hMi1qR JVI2sOt6UJgd+ZiDgffL8ekFlFSbvV0oo4EbChzGx4f9GRdb25HMsYhqlCwG5lrLq9biZkxWOiqY 22YiTra2kYMu1l1tQD30/bPm3wwYN0x18gb45AdQl1tp5j/sFB2T0FQ7R0nTNEV3j6o9feQzro1i OWA14Fm+Q8a1a8+Bvu/d/dMb2JY5uiPbhG/ktn4cqGU/er3pcvwCAAD//wMAUEsDBBQABgAIAAAA IQBPSr7ZzQEAAPoDAAAOAAAAZHJzL2Uyb0RvYy54bWysU01v2zAMvQ/ofxB0X2xnRbAZcXpI0V6G LdjWH6DIUixAEgVKi5N/P0px3K49dZgP+qDIR75Hen13cpYdFUYDvuPNouZMeQm98YeOP/16+PiZ s5iE74UFrzp+VpHfbW4+rMfQqiUMYHuFjEB8bMfQ8SGl0FZVlINyIi4gKE+PGtCJRFc8VD2KkdCd rZZ1vapGwD4gSBUjWe8vj3xT8LVWMn3XOqrEbMeptlRWLOs+r9VmLdoDijAYOZUh/qEKJ4ynpDPU vUiC/UbzBsoZiRBBp4UEV4HWRqrCgdg09Ss2PwcRVOFC4sQwyxT/H6z8dtwhM33Hl5x54ahFTcO2 1CuZABnmLYs0htiS79bvcLrFsMPM+KTR5Z24sFMR9jwLq06JSTIum2Z1e0v6y+tb9RwYMKZHBY7l Q8et8ZmzaMXxa0yUjFyvLtlsPRs7/uXTqi5eEazpH4y1+S3iYb+1yI4it7t8uXhC+MvNmaQyDbJb T1smd6FTTuls1SXTD6VJm8KqwMsJ/zJANOFE6TpGBYwCsqOmet4ZO4XkaFXm9p3xc1DJDz7N8c54 wCLDC3b5uIf+XNpZBKABK4pMP0Oe4Jf3ItPzL7v5AwAA//8DAFBLAwQUAAYACAAAACEAtC7ClOAA AAALAQAADwAAAGRycy9kb3ducmV2LnhtbEyPTU+EMBCG7yb+h2ZMvBi3gEpYpGz8iB48mLi73gc6 ApFOkZZd9NdbTnp8Z56880yxmU0vDjS6zrKCeBWBIK6t7rhRsN89XWYgnEfW2FsmBd/kYFOenhSY a3vkNzpsfSNCCbscFbTeD7mUrm7JoFvZgTjsPuxo0Ic4NlKPeAzlppdJFKXSYMfhQosDPbRUf24n o+ArHd6rHzndX6xfdnG2nwy/Pj4rdX42392C8DT7PxgW/aAOZXCq7MTaiT7kKLu6CayCJI1BLMR1 nK5BVMskAVkW8v8P5S8AAAD//wMAUEsBAi0AFAAGAAgAAAAhALaDOJL+AAAA4QEAABMAAAAAAAAA AAAAAAAAAAAAAFtDb250ZW50X1R5cGVzXS54bWxQSwECLQAUAAYACAAAACEAOP0h/9YAAACUAQAA CwAAAAAAAAAAAAAAAAAvAQAAX3JlbHMvLnJlbHNQSwECLQAUAAYACAAAACEAT0q+2c0BAAD6AwAA DgAAAAAAAAAAAAAAAAAuAgAAZHJzL2Uyb0RvYy54bWxQSwECLQAUAAYACAAAACEAtC7ClOAAAAAL AQAADwAAAAAAAAAAAAAAAAAnBAAAZHJzL2Rvd25yZXYueG1sUEsFBgAAAAAEAAQA8wAAADQFAAAA AA== " o:spid="_x0000_s1026" strokeweight=".26mm" style="position:absolute;z-index:5;visibility:visible;mso-wrap-style:square;mso-wrap-distance-left:9.05pt;mso-wrap-distance-top:0;mso-wrap-distance-right:9.05pt;mso-wrap-distance-bottom:0;mso-position-horizontal:absolute;mso-position-horizontal-relative:text;mso-position-vertical:absolute;mso-position-vertical-relative:text" to="708.45pt,13.1pt" w14:anchorId="60A24782">
+              <v:line from="541.75pt,13.05pt" id="11 Conector recto" o:gfxdata="UEsDBBQABgAIAAAAIQC2gziS/gAAAOEBAAATAAAAW0NvbnRlbnRfVHlwZXNdLnhtbJSRQU7DMBBF 90jcwfIWJU67QAgl6YK0S0CoHGBkTxKLZGx5TGhvj5O2G0SRWNoz/78nu9wcxkFMGNg6quQqL6RA 0s5Y6ir5vt9lD1JwBDIwOMJKHpHlpr69KfdHjyxSmriSfYz+USnWPY7AufNIadK6MEJMx9ApD/oD OlTrorhX2lFEilmcO2RdNtjC5xDF9pCuTyYBB5bi6bQ4syoJ3g9WQ0ymaiLzg5KdCXlKLjvcW893 SUOqXwnz5DrgnHtJTxOsQfEKIT7DmDSUCaxw7Rqn8787ZsmRM9e2VmPeBN4uqYvTtW7jvijg9N/y JsXecLq0q+WD6m8AAAD//wMAUEsDBBQABgAIAAAAIQA4/SH/1gAAAJQBAAALAAAAX3JlbHMvLnJl bHOkkMFqwzAMhu+DvYPRfXGawxijTi+j0GvpHsDYimMaW0Yy2fr2M4PBMnrbUb/Q94l/f/hMi1qR JVI2sOt6UJgd+ZiDgffL8ekFlFSbvV0oo4EbChzGx4f9GRdb25HMsYhqlCwG5lrLq9biZkxWOiqY 22YiTra2kYMu1l1tQD30/bPm3wwYN0x18gb45AdQl1tp5j/sFB2T0FQ7R0nTNEV3j6o9feQzro1i OWA14Fm+Q8a1a8+Bvu/d/dMb2JY5uiPbhG/ktn4cqGU/er3pcvwCAAD//wMAUEsDBBQABgAIAAAA IQBPSr7ZzQEAAPoDAAAOAAAAZHJzL2Uyb0RvYy54bWysU01v2zAMvQ/ofxB0X2xnRbAZcXpI0V6G LdjWH6DIUixAEgVKi5N/P0px3K49dZgP+qDIR75Hen13cpYdFUYDvuPNouZMeQm98YeOP/16+PiZ s5iE74UFrzp+VpHfbW4+rMfQqiUMYHuFjEB8bMfQ8SGl0FZVlINyIi4gKE+PGtCJRFc8VD2KkdCd rZZ1vapGwD4gSBUjWe8vj3xT8LVWMn3XOqrEbMeptlRWLOs+r9VmLdoDijAYOZUh/qEKJ4ynpDPU vUiC/UbzBsoZiRBBp4UEV4HWRqrCgdg09Ss2PwcRVOFC4sQwyxT/H6z8dtwhM33Hl5x54ahFTcO2 1CuZABnmLYs0htiS79bvcLrFsMPM+KTR5Z24sFMR9jwLq06JSTIum2Z1e0v6y+tb9RwYMKZHBY7l Q8et8ZmzaMXxa0yUjFyvLtlsPRs7/uXTqi5eEazpH4y1+S3iYb+1yI4it7t8uXhC+MvNmaQyDbJb T1smd6FTTuls1SXTD6VJm8KqwMsJ/zJANOFE6TpGBYwCsqOmet4ZO4XkaFXm9p3xc1DJDz7N8c54 wCLDC3b5uIf+XNpZBKABK4pMP0Oe4Jf3ItPzL7v5AwAA//8DAFBLAwQUAAYACAAAACEAtC7ClOAA AAALAQAADwAAAGRycy9kb3ducmV2LnhtbEyPTU+EMBCG7yb+h2ZMvBi3gEpYpGz8iB48mLi73gc6 ApFOkZZd9NdbTnp8Z56880yxmU0vDjS6zrKCeBWBIK6t7rhRsN89XWYgnEfW2FsmBd/kYFOenhSY a3vkNzpsfSNCCbscFbTeD7mUrm7JoFvZgTjsPuxo0Ic4NlKPeAzlppdJFKXSYMfhQosDPbRUf24n o+ArHd6rHzndX6xfdnG2nwy/Pj4rdX42392C8DT7PxgW/aAOZXCq7MTaiT7kKLu6CayCJI1BLMR1 nK5BVMskAVkW8v8P5S8AAAD//wMAUEsBAi0AFAAGAAgAAAAhALaDOJL+AAAA4QEAABMAAAAAAAAA AAAAAAAAAAAAAFtDb250ZW50X1R5cGVzXS54bWxQSwECLQAUAAYACAAAACEAOP0h/9YAAACUAQAA CwAAAAAAAAAAAAAAAAAvAQAAX3JlbHMvLnJlbHNQSwECLQAUAAYACAAAACEAT0q+2c0BAAD6AwAA DgAAAAAAAAAAAAAAAAAuAgAAZHJzL2Uyb0RvYy54bWxQSwECLQAUAAYACAAAACEAtC7ClOAAAAAL AQAADwAAAAAAAAAAAAAAAAAnBAAAZHJzL2Rvd25yZXYueG1sUEsFBgAAAAAEAAQA8wAAADQFAAAA AA== " o:spid="_x0000_s1026" strokeweight=".26mm" style="position:absolute;z-index:5;visibility:visible;mso-wrap-style:square;mso-wrap-distance-left:9.05pt;mso-wrap-distance-top:0;mso-wrap-distance-right:9.05pt;mso-wrap-distance-bottom:0;mso-position-horizontal:absolute;mso-position-horizontal-relative:text;mso-position-vertical:absolute;mso-position-vertical-relative:text" to="708.45pt,13.1pt" w14:anchorId="49BABD3F">
                 <v:stroke joinstyle="miter"/>
               </v:line>
             </w:pict>
@@ -203,8 +205,17 @@
           <w:b/>
         </w:rPr>
         <w:tab/>
-        <w:t>Club Ciclosangil</w:t>
-      </w:r>
+        <w:t xml:space="preserve">Club </w:t>
+      </w:r>
+      <w:proofErr w:type="spellStart"/>
+      <w:r>
+        <w:rPr>
+          <w:rFonts w:ascii="Arial" w:cs="Arial" w:hAnsi="Arial"/>
+          <w:b/>
+        </w:rPr>
+        <w:t>Ciclosangil</w:t>
+      </w:r>
+      <w:proofErr w:type="spellEnd"/>
       <w:r>
         <w:rPr>
           <w:rFonts w:ascii="Arial" w:cs="Arial" w:hAnsi="Arial"/>
@@ -314,7 +325,7 @@
           </mc:Choice>
           <mc:Fallback>
             <w:pict>
-              <v:line from="198.05pt,12.9pt" id="8 Conector recto" o:gfxdata="UEsDBBQABgAIAAAAIQC2gziS/gAAAOEBAAATAAAAW0NvbnRlbnRfVHlwZXNdLnhtbJSRQU7DMBBF 90jcwfIWJU67QAgl6YK0S0CoHGBkTxKLZGx5TGhvj5O2G0SRWNoz/78nu9wcxkFMGNg6quQqL6RA 0s5Y6ir5vt9lD1JwBDIwOMJKHpHlpr69KfdHjyxSmriSfYz+USnWPY7AufNIadK6MEJMx9ApD/oD OlTrorhX2lFEilmcO2RdNtjC5xDF9pCuTyYBB5bi6bQ4syoJ3g9WQ0ymaiLzg5KdCXlKLjvcW893 SUOqXwnz5DrgnHtJTxOsQfEKIT7DmDSUCaxw7Rqn8787ZsmRM9e2VmPeBN4uqYvTtW7jvijg9N/y JsXecLq0q+WD6m8AAAD//wMAUEsDBBQABgAIAAAAIQA4/SH/1gAAAJQBAAALAAAAX3JlbHMvLnJl bHOkkMFqwzAMhu+DvYPRfXGawxijTi+j0GvpHsDYimMaW0Yy2fr2M4PBMnrbUb/Q94l/f/hMi1qR JVI2sOt6UJgd+ZiDgffL8ekFlFSbvV0oo4EbChzGx4f9GRdb25HMsYhqlCwG5lrLq9biZkxWOiqY 22YiTra2kYMu1l1tQD30/bPm3wwYN0x18gb45AdQl1tp5j/sFB2T0FQ7R0nTNEV3j6o9feQzro1i OWA14Fm+Q8a1a8+Bvu/d/dMb2JY5uiPbhG/ktn4cqGU/er3pcvwCAAD//wMAUEsDBBQABgAIAAAA IQAb9x/dzAEAAPkDAAAOAAAAZHJzL2Uyb0RvYy54bWysU01v2zAMvQ/ofxB0b+wmQNoacXpI0V2G NdjWH6DIUixAX6C0OPn3oxjH7dpTh/mgD4p85HukVw9HZ9lBQTLBt/xmVnOmvAyd8fuWv/x6ur7j LGXhO2GDVy0/qcQf1ldfVkNs1Dz0wXYKGIL41Ayx5X3OsamqJHvlRJqFqDw+6gBOZLzCvupADIju bDWv62U1BOgiBKlSQuvj+ZGvCV9rJfOz1kllZluOtWVagdZdWav1SjR7ELE3cixD/EMVThiPSSeo R5EF+w3mA5QzEkIKOs9kcFXQ2khFHJDNTf2Ozc9eREVcUJwUJ5nS/4OV3w9bYKZr+YIzLxy26I5t sFUyB2BQtqLREFODrhu/hfGW4hYK4aMGV3akwo6k62nSVR0zk2hczG/vlzXKLy9v1WtghJS/quBY ObTcGl8oi0YcvqWMydD14lLM1rOh5feLZU1eKVjTPRlry1uC/W5jgR1E6TZ9pXhE+MvNmawKDbRb j1shd6ZDp3yy6pzph9IoDbEieDnin+cHBxwpXaaIwDCgOGqs55OxY0iJVjS2n4yfgih/8HmKd8YH IBnesCvHXehO1E4SAOeLFBn/hTLAb+8k0+sfu/4DAAD//wMAUEsDBBQABgAIAAAAIQCKtqMX3wAA AAkBAAAPAAAAZHJzL2Rvd25yZXYueG1sTI9NT4QwEIbvJv6HZky8GLeAEReWsvEjevBg4n7cCx2B SKdIyy7665096XFmnrzzvMV6tr044Og7RwriRQQCqXamo0bBbvt8vQThgyaje0eo4Bs9rMvzs0Ln xh3pHQ+b0AgOIZ9rBW0IQy6lr1u02i/cgMS3DzdaHXgcG2lGfeRw28skilJpdUf8odUDPrZYf24m q+ArHfbVj5werrLXbbzcTZbenl6UuryY71cgAs7hD4aTPqtDyU6Vm8h40Su4ydKYUQXJLVdgIIuT OxDVaZGBLAv5v0H5CwAA//8DAFBLAQItABQABgAIAAAAIQC2gziS/gAAAOEBAAATAAAAAAAAAAAA AAAAAAAAAABbQ29udGVudF9UeXBlc10ueG1sUEsBAi0AFAAGAAgAAAAhADj9If/WAAAAlAEAAAsA AAAAAAAAAAAAAAAALwEAAF9yZWxzLy5yZWxzUEsBAi0AFAAGAAgAAAAhABv3H93MAQAA+QMAAA4A AAAAAAAAAAAAAAAALgIAAGRycy9lMm9Eb2MueG1sUEsBAi0AFAAGAAgAAAAhAIq2oxffAAAACQEA AA8AAAAAAAAAAAAAAAAAJgQAAGRycy9kb3ducmV2LnhtbFBLBQYAAAAABAAEAPMAAAAyBQAAAAA= " o:spid="_x0000_s1026" strokeweight=".26mm" style="position:absolute;z-index:11;visibility:visible;mso-wrap-style:square;mso-wrap-distance-left:9.05pt;mso-wrap-distance-top:0;mso-wrap-distance-right:9.05pt;mso-wrap-distance-bottom:0;mso-position-horizontal:absolute;mso-position-horizontal-relative:text;mso-position-vertical:absolute;mso-position-vertical-relative:text" to="456.35pt,12.95pt" w14:anchorId="528F2D4F">
+              <v:line from="198.05pt,12.9pt" id="8 Conector recto" o:gfxdata="UEsDBBQABgAIAAAAIQC2gziS/gAAAOEBAAATAAAAW0NvbnRlbnRfVHlwZXNdLnhtbJSRQU7DMBBF 90jcwfIWJU67QAgl6YK0S0CoHGBkTxKLZGx5TGhvj5O2G0SRWNoz/78nu9wcxkFMGNg6quQqL6RA 0s5Y6ir5vt9lD1JwBDIwOMJKHpHlpr69KfdHjyxSmriSfYz+USnWPY7AufNIadK6MEJMx9ApD/oD OlTrorhX2lFEilmcO2RdNtjC5xDF9pCuTyYBB5bi6bQ4syoJ3g9WQ0ymaiLzg5KdCXlKLjvcW893 SUOqXwnz5DrgnHtJTxOsQfEKIT7DmDSUCaxw7Rqn8787ZsmRM9e2VmPeBN4uqYvTtW7jvijg9N/y JsXecLq0q+WD6m8AAAD//wMAUEsDBBQABgAIAAAAIQA4/SH/1gAAAJQBAAALAAAAX3JlbHMvLnJl bHOkkMFqwzAMhu+DvYPRfXGawxijTi+j0GvpHsDYimMaW0Yy2fr2M4PBMnrbUb/Q94l/f/hMi1qR JVI2sOt6UJgd+ZiDgffL8ekFlFSbvV0oo4EbChzGx4f9GRdb25HMsYhqlCwG5lrLq9biZkxWOiqY 22YiTra2kYMu1l1tQD30/bPm3wwYN0x18gb45AdQl1tp5j/sFB2T0FQ7R0nTNEV3j6o9feQzro1i OWA14Fm+Q8a1a8+Bvu/d/dMb2JY5uiPbhG/ktn4cqGU/er3pcvwCAAD//wMAUEsDBBQABgAIAAAA IQAb9x/dzAEAAPkDAAAOAAAAZHJzL2Uyb0RvYy54bWysU01v2zAMvQ/ofxB0b+wmQNoacXpI0V2G NdjWH6DIUixAX6C0OPn3oxjH7dpTh/mgD4p85HukVw9HZ9lBQTLBt/xmVnOmvAyd8fuWv/x6ur7j LGXhO2GDVy0/qcQf1ldfVkNs1Dz0wXYKGIL41Ayx5X3OsamqJHvlRJqFqDw+6gBOZLzCvupADIju bDWv62U1BOgiBKlSQuvj+ZGvCV9rJfOz1kllZluOtWVagdZdWav1SjR7ELE3cixD/EMVThiPSSeo R5EF+w3mA5QzEkIKOs9kcFXQ2khFHJDNTf2Ozc9eREVcUJwUJ5nS/4OV3w9bYKZr+YIzLxy26I5t sFUyB2BQtqLREFODrhu/hfGW4hYK4aMGV3akwo6k62nSVR0zk2hczG/vlzXKLy9v1WtghJS/quBY ObTcGl8oi0YcvqWMydD14lLM1rOh5feLZU1eKVjTPRlry1uC/W5jgR1E6TZ9pXhE+MvNmawKDbRb j1shd6ZDp3yy6pzph9IoDbEieDnin+cHBxwpXaaIwDCgOGqs55OxY0iJVjS2n4yfgih/8HmKd8YH IBnesCvHXehO1E4SAOeLFBn/hTLAb+8k0+sfu/4DAAD//wMAUEsDBBQABgAIAAAAIQCKtqMX3wAA AAkBAAAPAAAAZHJzL2Rvd25yZXYueG1sTI9NT4QwEIbvJv6HZky8GLeAEReWsvEjevBg4n7cCx2B SKdIyy7665096XFmnrzzvMV6tr044Og7RwriRQQCqXamo0bBbvt8vQThgyaje0eo4Bs9rMvzs0Ln xh3pHQ+b0AgOIZ9rBW0IQy6lr1u02i/cgMS3DzdaHXgcG2lGfeRw28skilJpdUf8odUDPrZYf24m q+ArHfbVj5werrLXbbzcTZbenl6UuryY71cgAs7hD4aTPqtDyU6Vm8h40Su4ydKYUQXJLVdgIIuT OxDVaZGBLAv5v0H5CwAA//8DAFBLAQItABQABgAIAAAAIQC2gziS/gAAAOEBAAATAAAAAAAAAAAA AAAAAAAAAABbQ29udGVudF9UeXBlc10ueG1sUEsBAi0AFAAGAAgAAAAhADj9If/WAAAAlAEAAAsA AAAAAAAAAAAAAAAALwEAAF9yZWxzLy5yZWxzUEsBAi0AFAAGAAgAAAAhABv3H93MAQAA+QMAAA4A AAAAAAAAAAAAAAAALgIAAGRycy9lMm9Eb2MueG1sUEsBAi0AFAAGAAgAAAAhAIq2oxffAAAACQEA AA8AAAAAAAAAAAAAAAAAJgQAAGRycy9kb3ducmV2LnhtbFBLBQYAAAAABAAEAPMAAAAyBQAAAAA= " o:spid="_x0000_s1026" strokeweight=".26mm" style="position:absolute;z-index:11;visibility:visible;mso-wrap-style:square;mso-wrap-distance-left:9.05pt;mso-wrap-distance-top:0;mso-wrap-distance-right:9.05pt;mso-wrap-distance-bottom:0;mso-position-horizontal:absolute;mso-position-horizontal-relative:text;mso-position-vertical:absolute;mso-position-vertical-relative:text" to="456.35pt,12.95pt" w14:anchorId="56DC85FD">
                 <v:stroke joinstyle="miter"/>
               </v:line>
             </w:pict>
@@ -382,7 +393,7 @@
           </mc:Choice>
           <mc:Fallback>
             <w:pict>
-              <v:line from="507.3pt,14.3pt" id="11 Conector recto" o:gfxdata="UEsDBBQABgAIAAAAIQC2gziS/gAAAOEBAAATAAAAW0NvbnRlbnRfVHlwZXNdLnhtbJSRQU7DMBBF 90jcwfIWJU67QAgl6YK0S0CoHGBkTxKLZGx5TGhvj5O2G0SRWNoz/78nu9wcxkFMGNg6quQqL6RA 0s5Y6ir5vt9lD1JwBDIwOMJKHpHlpr69KfdHjyxSmriSfYz+USnWPY7AufNIadK6MEJMx9ApD/oD OlTrorhX2lFEilmcO2RdNtjC5xDF9pCuTyYBB5bi6bQ4syoJ3g9WQ0ymaiLzg5KdCXlKLjvcW893 SUOqXwnz5DrgnHtJTxOsQfEKIT7DmDSUCaxw7Rqn8787ZsmRM9e2VmPeBN4uqYvTtW7jvijg9N/y JsXecLq0q+WD6m8AAAD//wMAUEsDBBQABgAIAAAAIQA4/SH/1gAAAJQBAAALAAAAX3JlbHMvLnJl bHOkkMFqwzAMhu+DvYPRfXGawxijTi+j0GvpHsDYimMaW0Yy2fr2M4PBMnrbUb/Q94l/f/hMi1qR JVI2sOt6UJgd+ZiDgffL8ekFlFSbvV0oo4EbChzGx4f9GRdb25HMsYhqlCwG5lrLq9biZkxWOiqY 22YiTra2kYMu1l1tQD30/bPm3wwYN0x18gb45AdQl1tp5j/sFB2T0FQ7R0nTNEV3j6o9feQzro1i OWA14Fm+Q8a1a8+Bvu/d/dMb2JY5uiPbhG/ktn4cqGU/er3pcvwCAAD//wMAUEsDBBQABgAIAAAA IQDPCbikzQEAAPoDAAAOAAAAZHJzL2Uyb0RvYy54bWysU8luGzEMvRfoPwi61zN22iAZeJyDg/RS tEaXD5A1lEeANlCqx/77UvSStD2l6By0UOQj3yNn+XDwTuwBs42hl/NZKwUEHQcbdr388f3p3Z0U uagwKBcD9PIIWT6s3r5ZTqmDRRyjGwAFgYTcTamXYympa5qsR/Aqz2KCQI8moleFrrhrBlQToXvX LNr2tpkiDgmjhpzJ+nh6lCvGNwZ0+WJMhiJcL6m2wivyuq1rs1qqbocqjVafy1D/UIVXNlDSK9Sj Kkr8RPsXlLcaY46mzHT0TTTGamAOxGbe/sHm26gSMBcSJ6erTPn/werP+w0KO/TyvRRBeWrRfC7W 1CtdIgqsWxVpSrkj33XY4PmW0wYr44NBX3fiIg4s7PEqLByK0GRcfLi/uWtJf315a54DE+byEaIX 9dBLZ0PlrDq1/5QLJSPXi0s1uyCmXt7f3LbslaOzw5N1rr5l3G3XDsVe1XbzV4snhN/cvC1QaZDd BdoquRMdPpWjg1Omr2BIG2bF8PqMfxogmnCidBkjBqOA6mionlfGnkNqNPDcvjL+GsT5YyjXeG9D RJbhBbt63MbhyO1kAWjAWJHzz1An+OWdZXr+ZVe/AAAA//8DAFBLAwQUAAYACAAAACEAQATad+AA AAALAQAADwAAAGRycy9kb3ducmV2LnhtbEyPT0+EMBDF7yZ+h2ZMvBi3gBtEpGz8Ez14MHF3vRc6 ApFOkZZd9NM7nPQ0eTMvb36v2My2FwccfedIQbyKQCDVznTUKNjvni4zED5oMrp3hAq+0cOmPD0p dG7ckd7wsA2N4BDyuVbQhjDkUvq6Rav9yg1IfPtwo9WB5dhIM+ojh9teJlGUSqs74g+tHvChxfpz O1kFX+nwXv3I6f7i5mUXZ/vJ0uvjs1LnZ/PdLYiAc/gzw4LP6FAyU+UmMl70rKN4nbJXQZLxXBzr 5CoBUS2ba5BlIf93KH8BAAD//wMAUEsBAi0AFAAGAAgAAAAhALaDOJL+AAAA4QEAABMAAAAAAAAA AAAAAAAAAAAAAFtDb250ZW50X1R5cGVzXS54bWxQSwECLQAUAAYACAAAACEAOP0h/9YAAACUAQAA CwAAAAAAAAAAAAAAAAAvAQAAX3JlbHMvLnJlbHNQSwECLQAUAAYACAAAACEAzwm4pM0BAAD6AwAA DgAAAAAAAAAAAAAAAAAuAgAAZHJzL2Uyb0RvYy54bWxQSwECLQAUAAYACAAAACEAQATad+AAAAAL AQAADwAAAAAAAAAAAAAAAAAnBAAAZHJzL2Rvd25yZXYueG1sUEsFBgAAAAAEAAQA8wAAADQFAAAA AA== " o:spid="_x0000_s1026" strokeweight=".26mm" style="position:absolute;z-index:12;visibility:visible;mso-wrap-style:square;mso-wrap-distance-left:9.05pt;mso-wrap-distance-top:0;mso-wrap-distance-right:9.05pt;mso-wrap-distance-bottom:0;mso-position-horizontal:absolute;mso-position-horizontal-relative:text;mso-position-vertical:absolute;mso-position-vertical-relative:text" to="711.6pt,14.35pt" w14:anchorId="44DEB38B">
+              <v:line from="507.3pt,14.3pt" id="11 Conector recto" o:gfxdata="UEsDBBQABgAIAAAAIQC2gziS/gAAAOEBAAATAAAAW0NvbnRlbnRfVHlwZXNdLnhtbJSRQU7DMBBF 90jcwfIWJU67QAgl6YK0S0CoHGBkTxKLZGx5TGhvj5O2G0SRWNoz/78nu9wcxkFMGNg6quQqL6RA 0s5Y6ir5vt9lD1JwBDIwOMJKHpHlpr69KfdHjyxSmriSfYz+USnWPY7AufNIadK6MEJMx9ApD/oD OlTrorhX2lFEilmcO2RdNtjC5xDF9pCuTyYBB5bi6bQ4syoJ3g9WQ0ymaiLzg5KdCXlKLjvcW893 SUOqXwnz5DrgnHtJTxOsQfEKIT7DmDSUCaxw7Rqn8787ZsmRM9e2VmPeBN4uqYvTtW7jvijg9N/y JsXecLq0q+WD6m8AAAD//wMAUEsDBBQABgAIAAAAIQA4/SH/1gAAAJQBAAALAAAAX3JlbHMvLnJl bHOkkMFqwzAMhu+DvYPRfXGawxijTi+j0GvpHsDYimMaW0Yy2fr2M4PBMnrbUb/Q94l/f/hMi1qR JVI2sOt6UJgd+ZiDgffL8ekFlFSbvV0oo4EbChzGx4f9GRdb25HMsYhqlCwG5lrLq9biZkxWOiqY 22YiTra2kYMu1l1tQD30/bPm3wwYN0x18gb45AdQl1tp5j/sFB2T0FQ7R0nTNEV3j6o9feQzro1i OWA14Fm+Q8a1a8+Bvu/d/dMb2JY5uiPbhG/ktn4cqGU/er3pcvwCAAD//wMAUEsDBBQABgAIAAAA IQDPCbikzQEAAPoDAAAOAAAAZHJzL2Uyb0RvYy54bWysU8luGzEMvRfoPwi61zN22iAZeJyDg/RS tEaXD5A1lEeANlCqx/77UvSStD2l6By0UOQj3yNn+XDwTuwBs42hl/NZKwUEHQcbdr388f3p3Z0U uagwKBcD9PIIWT6s3r5ZTqmDRRyjGwAFgYTcTamXYympa5qsR/Aqz2KCQI8moleFrrhrBlQToXvX LNr2tpkiDgmjhpzJ+nh6lCvGNwZ0+WJMhiJcL6m2wivyuq1rs1qqbocqjVafy1D/UIVXNlDSK9Sj Kkr8RPsXlLcaY46mzHT0TTTGamAOxGbe/sHm26gSMBcSJ6erTPn/werP+w0KO/TyvRRBeWrRfC7W 1CtdIgqsWxVpSrkj33XY4PmW0wYr44NBX3fiIg4s7PEqLByK0GRcfLi/uWtJf315a54DE+byEaIX 9dBLZ0PlrDq1/5QLJSPXi0s1uyCmXt7f3LbslaOzw5N1rr5l3G3XDsVe1XbzV4snhN/cvC1QaZDd BdoquRMdPpWjg1Omr2BIG2bF8PqMfxogmnCidBkjBqOA6mionlfGnkNqNPDcvjL+GsT5YyjXeG9D RJbhBbt63MbhyO1kAWjAWJHzz1An+OWdZXr+ZVe/AAAA//8DAFBLAwQUAAYACAAAACEAQATad+AA AAALAQAADwAAAGRycy9kb3ducmV2LnhtbEyPT0+EMBDF7yZ+h2ZMvBi3gBtEpGz8Ez14MHF3vRc6 ApFOkZZd9NM7nPQ0eTMvb36v2My2FwccfedIQbyKQCDVznTUKNjvni4zED5oMrp3hAq+0cOmPD0p dG7ckd7wsA2N4BDyuVbQhjDkUvq6Rav9yg1IfPtwo9WB5dhIM+ojh9teJlGUSqs74g+tHvChxfpz O1kFX+nwXv3I6f7i5mUXZ/vJ0uvjs1LnZ/PdLYiAc/gzw4LP6FAyU+UmMl70rKN4nbJXQZLxXBzr 5CoBUS2ba5BlIf93KH8BAAD//wMAUEsBAi0AFAAGAAgAAAAhALaDOJL+AAAA4QEAABMAAAAAAAAA AAAAAAAAAAAAAFtDb250ZW50X1R5cGVzXS54bWxQSwECLQAUAAYACAAAACEAOP0h/9YAAACUAQAA CwAAAAAAAAAAAAAAAAAvAQAAX3JlbHMvLnJlbHNQSwECLQAUAAYACAAAACEAzwm4pM0BAAD6AwAA DgAAAAAAAAAAAAAAAAAuAgAAZHJzL2Uyb0RvYy54bWxQSwECLQAUAAYACAAAACEAQATad+AAAAAL AQAADwAAAAAAAAAAAAAAAAAnBAAAZHJzL2Rvd25yZXYueG1sUEsFBgAAAAAEAAQA8wAAADQFAAAA AA== " o:spid="_x0000_s1026" strokeweight=".26mm" style="position:absolute;z-index:12;visibility:visible;mso-wrap-style:square;mso-wrap-distance-left:9.05pt;mso-wrap-distance-top:0;mso-wrap-distance-right:9.05pt;mso-wrap-distance-bottom:0;mso-position-horizontal:absolute;mso-position-horizontal-relative:text;mso-position-vertical:absolute;mso-position-vertical-relative:text" to="711.6pt,14.35pt" w14:anchorId="2DBFDCEE">
                 <v:stroke joinstyle="miter"/>
               </v:line>
             </w:pict>
@@ -431,7 +442,25 @@
           <w:b/>
         </w:rPr>
         <w:tab/>
-        <w:t xml:space="preserve"> Tel/Cel. 3187094963  </w:t>
+        <w:t xml:space="preserve"> Tel/Cel. </w:t>
+      </w:r>
+      <w:proofErr w:type="spellStart"/>
+      <w:proofErr w:type="gramStart"/>
+      <w:r>
+        <w:rPr>
+          <w:rFonts w:ascii="Arial" w:cs="Arial" w:hAnsi="Arial"/>
+          <w:b/>
+        </w:rPr>
+        <w:t>3187094963</w:t>
+      </w:r>
+      <w:proofErr w:type="spellEnd"/>
+      <w:proofErr w:type="gramEnd"/>
+      <w:r>
+        <w:rPr>
+          <w:rFonts w:ascii="Arial" w:cs="Arial" w:hAnsi="Arial"/>
+          <w:b/>
+        </w:rPr>
+        <w:t xml:space="preserve">  </w:t>
       </w:r>
     </w:p>
     <w:p>
@@ -442,6 +471,7 @@
           <w:b/>
         </w:rPr>
       </w:pPr>
+      <w:bookmarkStart w:id="0" w:name="_GoBack"/>
       <w:r>
         <w:rPr>
           <w:noProof/>
@@ -503,13 +533,14 @@
           </mc:Choice>
           <mc:Fallback>
             <w:pict>
-              <v:line from="178.85pt,13.4pt" id="5 Conector recto" o:gfxdata="UEsDBBQABgAIAAAAIQC2gziS/gAAAOEBAAATAAAAW0NvbnRlbnRfVHlwZXNdLnhtbJSRQU7DMBBF 90jcwfIWJU67QAgl6YK0S0CoHGBkTxKLZGx5TGhvj5O2G0SRWNoz/78nu9wcxkFMGNg6quQqL6RA 0s5Y6ir5vt9lD1JwBDIwOMJKHpHlpr69KfdHjyxSmriSfYz+USnWPY7AufNIadK6MEJMx9ApD/oD OlTrorhX2lFEilmcO2RdNtjC5xDF9pCuTyYBB5bi6bQ4syoJ3g9WQ0ymaiLzg5KdCXlKLjvcW893 SUOqXwnz5DrgnHtJTxOsQfEKIT7DmDSUCaxw7Rqn8787ZsmRM9e2VmPeBN4uqYvTtW7jvijg9N/y JsXecLq0q+WD6m8AAAD//wMAUEsDBBQABgAIAAAAIQA4/SH/1gAAAJQBAAALAAAAX3JlbHMvLnJl bHOkkMFqwzAMhu+DvYPRfXGawxijTi+j0GvpHsDYimMaW0Yy2fr2M4PBMnrbUb/Q94l/f/hMi1qR JVI2sOt6UJgd+ZiDgffL8ekFlFSbvV0oo4EbChzGx4f9GRdb25HMsYhqlCwG5lrLq9biZkxWOiqY 22YiTra2kYMu1l1tQD30/bPm3wwYN0x18gb45AdQl1tp5j/sFB2T0FQ7R0nTNEV3j6o9feQzro1i OWA14Fm+Q8a1a8+Bvu/d/dMb2JY5uiPbhG/ktn4cqGU/er3pcvwCAAD//wMAUEsDBBQABgAIAAAA IQBuVkZzzQEAAPkDAAAOAAAAZHJzL2Uyb0RvYy54bWysU01v2zAMvQ/YfxB0X+x+bjXi9JCiuwxb sK0/QJGpRIAkCpQWJ/9+lJK43XZqMR/0QZGPfI/0/H7vndgBJYuhlxezVgoIGgcbNr18+vn44ZMU KaswKIcBenmAJO8X79/Nx9jBJW7RDUCCQULqxtjLbc6xa5qkt+BVmmGEwI8GyavMV9o0A6mR0b1r Ltv2thmRhkioISW2Phwf5aLiGwM6fzMmQRaul1xbrivVdV3WZjFX3YZU3Fp9KkO9oQqvbOCkE9SD ykr8IvsPlLeaMKHJM42+QWOshsqB2Vy0f7H5sVURKhcWJ8VJpvT/YPXX3YqEHXp5I0VQnlt0I5bc Kp2RBJWtaDTG1LHrMqzodEtxRYXw3pAvO1MR+6rrYdIV9lloNl5df7xrr1l+fX5rngMjpfwZ0Ity 6KWzoVBWndp9SZmTsevZpZhdEGMv765u2+qV0Nnh0TpX3hJt1ktHYqdKt+tXimeEP9y8zVBosN0F 3gq5I516ygcHx0zfwbA0lVWF1yf84/zwgDOl8xRVMA4ojobreWXsKaREQx3bV8ZPQTU/hjzFexuQ qgwv2JXjGodDbWcVgOerKnL6F8oAv7xXmZ7/2MVvAAAA//8DAFBLAwQUAAYACAAAACEAQO/6tt8A AAAJAQAADwAAAGRycy9kb3ducmV2LnhtbEyPTU/CQBCG7yb8h82YeDGyBUOhtVviR/TggUTA+7Y7 tg3d2drdQvXXO5zkOO88eT+y9WhbccTeN44UzKYRCKTSmYYqBfvd690KhA+ajG4doYIf9LDOJ1eZ To070Qcet6ESbEI+1QrqELpUSl/WaLWfug6Jf1+utzrw2VfS9PrE5raV8yiKpdUNcUKtO3yusTxs B6vgO+4+i185PN0m77vZaj9Y2ry8KXVzPT4+gAg4hn8YzvW5OuTcqXADGS9aBfeL5ZJRBfOYJzCQ RAsWirOQgMwzebkg/wMAAP//AwBQSwECLQAUAAYACAAAACEAtoM4kv4AAADhAQAAEwAAAAAAAAAA AAAAAAAAAAAAW0NvbnRlbnRfVHlwZXNdLnhtbFBLAQItABQABgAIAAAAIQA4/SH/1gAAAJQBAAAL AAAAAAAAAAAAAAAAAC8BAABfcmVscy8ucmVsc1BLAQItABQABgAIAAAAIQBuVkZzzQEAAPkDAAAO AAAAAAAAAAAAAAAAAC4CAABkcnMvZTJvRG9jLnhtbFBLAQItABQABgAIAAAAIQBA7/q23wAAAAkB AAAPAAAAAAAAAAAAAAAAACcEAABkcnMvZG93bnJldi54bWxQSwUGAAAAAAQABADzAAAAMwUAAAAA " o:spid="_x0000_s1026" strokeweight=".26mm" style="position:absolute;z-index:4;visibility:visible;mso-wrap-style:square;mso-wrap-distance-left:9.05pt;mso-wrap-distance-top:0;mso-wrap-distance-right:9.05pt;mso-wrap-distance-bottom:0;mso-position-horizontal:absolute;mso-position-horizontal-relative:text;mso-position-vertical:absolute;mso-position-vertical-relative:text" to="452.85pt,13.45pt" w14:anchorId="7DC4A534">
+              <v:line from="178.85pt,13.4pt" id="5 Conector recto" o:gfxdata="UEsDBBQABgAIAAAAIQC2gziS/gAAAOEBAAATAAAAW0NvbnRlbnRfVHlwZXNdLnhtbJSRQU7DMBBF 90jcwfIWJU67QAgl6YK0S0CoHGBkTxKLZGx5TGhvj5O2G0SRWNoz/78nu9wcxkFMGNg6quQqL6RA 0s5Y6ir5vt9lD1JwBDIwOMJKHpHlpr69KfdHjyxSmriSfYz+USnWPY7AufNIadK6MEJMx9ApD/oD OlTrorhX2lFEilmcO2RdNtjC5xDF9pCuTyYBB5bi6bQ4syoJ3g9WQ0ymaiLzg5KdCXlKLjvcW893 SUOqXwnz5DrgnHtJTxOsQfEKIT7DmDSUCaxw7Rqn8787ZsmRM9e2VmPeBN4uqYvTtW7jvijg9N/y JsXecLq0q+WD6m8AAAD//wMAUEsDBBQABgAIAAAAIQA4/SH/1gAAAJQBAAALAAAAX3JlbHMvLnJl bHOkkMFqwzAMhu+DvYPRfXGawxijTi+j0GvpHsDYimMaW0Yy2fr2M4PBMnrbUb/Q94l/f/hMi1qR JVI2sOt6UJgd+ZiDgffL8ekFlFSbvV0oo4EbChzGx4f9GRdb25HMsYhqlCwG5lrLq9biZkxWOiqY 22YiTra2kYMu1l1tQD30/bPm3wwYN0x18gb45AdQl1tp5j/sFB2T0FQ7R0nTNEV3j6o9feQzro1i OWA14Fm+Q8a1a8+Bvu/d/dMb2JY5uiPbhG/ktn4cqGU/er3pcvwCAAD//wMAUEsDBBQABgAIAAAA IQBuVkZzzQEAAPkDAAAOAAAAZHJzL2Uyb0RvYy54bWysU01v2zAMvQ/YfxB0X+x+bjXi9JCiuwxb sK0/QJGpRIAkCpQWJ/9+lJK43XZqMR/0QZGPfI/0/H7vndgBJYuhlxezVgoIGgcbNr18+vn44ZMU KaswKIcBenmAJO8X79/Nx9jBJW7RDUCCQULqxtjLbc6xa5qkt+BVmmGEwI8GyavMV9o0A6mR0b1r Ltv2thmRhkioISW2Phwf5aLiGwM6fzMmQRaul1xbrivVdV3WZjFX3YZU3Fp9KkO9oQqvbOCkE9SD ykr8IvsPlLeaMKHJM42+QWOshsqB2Vy0f7H5sVURKhcWJ8VJpvT/YPXX3YqEHXp5I0VQnlt0I5bc Kp2RBJWtaDTG1LHrMqzodEtxRYXw3pAvO1MR+6rrYdIV9lloNl5df7xrr1l+fX5rngMjpfwZ0Ity 6KWzoVBWndp9SZmTsevZpZhdEGMv765u2+qV0Nnh0TpX3hJt1ktHYqdKt+tXimeEP9y8zVBosN0F 3gq5I516ygcHx0zfwbA0lVWF1yf84/zwgDOl8xRVMA4ojobreWXsKaREQx3bV8ZPQTU/hjzFexuQ qgwv2JXjGodDbWcVgOerKnL6F8oAv7xXmZ7/2MVvAAAA//8DAFBLAwQUAAYACAAAACEAQO/6tt8A AAAJAQAADwAAAGRycy9kb3ducmV2LnhtbEyPTU/CQBCG7yb8h82YeDGyBUOhtVviR/TggUTA+7Y7 tg3d2drdQvXXO5zkOO88eT+y9WhbccTeN44UzKYRCKTSmYYqBfvd690KhA+ajG4doYIf9LDOJ1eZ To070Qcet6ESbEI+1QrqELpUSl/WaLWfug6Jf1+utzrw2VfS9PrE5raV8yiKpdUNcUKtO3yusTxs B6vgO+4+i185PN0m77vZaj9Y2ry8KXVzPT4+gAg4hn8YzvW5OuTcqXADGS9aBfeL5ZJRBfOYJzCQ RAsWirOQgMwzebkg/wMAAP//AwBQSwECLQAUAAYACAAAACEAtoM4kv4AAADhAQAAEwAAAAAAAAAA AAAAAAAAAAAAW0NvbnRlbnRfVHlwZXNdLnhtbFBLAQItABQABgAIAAAAIQA4/SH/1gAAAJQBAAAL AAAAAAAAAAAAAAAAAC8BAABfcmVscy8ucmVsc1BLAQItABQABgAIAAAAIQBuVkZzzQEAAPkDAAAO AAAAAAAAAAAAAAAAAC4CAABkcnMvZTJvRG9jLnhtbFBLAQItABQABgAIAAAAIQBA7/q23wAAAAkB AAAPAAAAAAAAAAAAAAAAACcEAABkcnMvZG93bnJldi54bWxQSwUGAAAAAAQABADzAAAAMwUAAAAA " o:spid="_x0000_s1026" strokeweight=".26mm" style="position:absolute;z-index:4;visibility:visible;mso-wrap-style:square;mso-wrap-distance-left:9.05pt;mso-wrap-distance-top:0;mso-wrap-distance-right:9.05pt;mso-wrap-distance-bottom:0;mso-position-horizontal:absolute;mso-position-horizontal-relative:text;mso-position-vertical:absolute;mso-position-vertical-relative:text" to="452.85pt,13.45pt" w14:anchorId="5829C022">
                 <v:stroke joinstyle="miter"/>
               </v:line>
             </w:pict>
           </mc:Fallback>
         </mc:AlternateContent>
       </w:r>
+      <w:bookmarkEnd w:id="0"/>
       <w:r>
         <w:rPr>
           <w:noProof/>
@@ -571,7 +602,7 @@
           </mc:Choice>
           <mc:Fallback>
             <w:pict>
-              <v:line from="504.15pt,13.4pt" id="11 Conector recto" o:gfxdata="UEsDBBQABgAIAAAAIQC2gziS/gAAAOEBAAATAAAAW0NvbnRlbnRfVHlwZXNdLnhtbJSRQU7DMBBF 90jcwfIWJU67QAgl6YK0S0CoHGBkTxKLZGx5TGhvj5O2G0SRWNoz/78nu9wcxkFMGNg6quQqL6RA 0s5Y6ir5vt9lD1JwBDIwOMJKHpHlpr69KfdHjyxSmriSfYz+USnWPY7AufNIadK6MEJMx9ApD/oD OlTrorhX2lFEilmcO2RdNtjC5xDF9pCuTyYBB5bi6bQ4syoJ3g9WQ0ymaiLzg5KdCXlKLjvcW893 SUOqXwnz5DrgnHtJTxOsQfEKIT7DmDSUCaxw7Rqn8787ZsmRM9e2VmPeBN4uqYvTtW7jvijg9N/y JsXecLq0q+WD6m8AAAD//wMAUEsDBBQABgAIAAAAIQA4/SH/1gAAAJQBAAALAAAAX3JlbHMvLnJl bHOkkMFqwzAMhu+DvYPRfXGawxijTi+j0GvpHsDYimMaW0Yy2fr2M4PBMnrbUb/Q94l/f/hMi1qR JVI2sOt6UJgd+ZiDgffL8ekFlFSbvV0oo4EbChzGx4f9GRdb25HMsYhqlCwG5lrLq9biZkxWOiqY 22YiTra2kYMu1l1tQD30/bPm3wwYN0x18gb45AdQl1tp5j/sFB2T0FQ7R0nTNEV3j6o9feQzro1i OWA14Fm+Q8a1a8+Bvu/d/dMb2JY5uiPbhG/ktn4cqGU/er3pcvwCAAD//wMAUEsDBBQABgAIAAAA IQAz4iFnzQEAAPoDAAAOAAAAZHJzL2Uyb0RvYy54bWysU01v2zAMvQ/ofxB0b+ykWNAacXpI0V6G NdjWH6DIVCxAX6C0OPn3pRTHbbdTh/mgD4p85HukV/dHa9gBMGrvWj6f1ZyBk77Tbt/yl1+P17ec xSRcJ4x30PITRH6/vvqyGkIDC9970wEyAnGxGULL+5RCU1VR9mBFnPkAjh6VRysSXXFfdSgGQrem WtT1sho8dgG9hBjJ+nB+5OuCrxTI9KxUhMRMy6m2VFYs6y6v1Xolmj2K0Gs5liH+oQortKOkE9SD SIL9Rv0XlNUSffQqzaS3lVdKSygciM28/oPNz14EKFxInBgmmeL/g5XfD1tkumv5kjMnLLVoPmcb 6pVMHhnmLYs0hNiQ78ZtcbzFsMXM+KjQ5p24sGMR9jQJC8fEJBkXX+9ubmvSX17eqrfAgDE9gbcs H1putMucRSMO32KiZOR6cclm49jQ8rubZV28oje6e9TG5LeI+93GIDuI3O7y5eIJ4YOb1QkyDbIb R1smd6ZTTulk4JzpByjSprAq8HLEPw8QTThRuoxRAaOA7Kionk/GjiE5GsrcfjJ+Cir5vUtTvNXO Y5HhHbt83PnuVNpZBKABK4qMP0Oe4Pf3ItPbL7t+BQAA//8DAFBLAwQUAAYACAAAACEA1tkrKOAA AAALAQAADwAAAGRycy9kb3ducmV2LnhtbEyPzU6EQBCE7ya+w6RNvBh3htUQQIaNP9GDh03cXe8D tEBkepAZdtGntznpsaq/VFflm9n24oij7xxpiFYKBFLl6o4aDYf983UCwgdDtekdoYZv9LApzs9y k9XuRG943IVGcAj5zGhoQxgyKX3VojV+5QYkvn240ZrAcmxkPZoTh9terpWKpTUd8YfWDPjYYvW5 m6yGr3h4L3/k9HCVvu6j5DBZ2j69aH15Md/fgQg4hz8YlvpcHQruVLqJai961kolN8xqWMe8YSFu ozgFUS5OCrLI5f8NxS8AAAD//wMAUEsBAi0AFAAGAAgAAAAhALaDOJL+AAAA4QEAABMAAAAAAAAA AAAAAAAAAAAAAFtDb250ZW50X1R5cGVzXS54bWxQSwECLQAUAAYACAAAACEAOP0h/9YAAACUAQAA CwAAAAAAAAAAAAAAAAAvAQAAX3JlbHMvLnJlbHNQSwECLQAUAAYACAAAACEAM+IhZ80BAAD6AwAA DgAAAAAAAAAAAAAAAAAuAgAAZHJzL2Uyb0RvYy54bWxQSwECLQAUAAYACAAAACEA1tkrKOAAAAAL AQAADwAAAAAAAAAAAAAAAAAnBAAAZHJzL2Rvd25yZXYueG1sUEsFBgAAAAAEAAQA8wAAADQFAAAA AA== " o:spid="_x0000_s1026" strokeweight=".26mm" style="position:absolute;z-index:10;visibility:visible;mso-wrap-style:square;mso-wrap-distance-left:9.05pt;mso-wrap-distance-top:0;mso-wrap-distance-right:9.05pt;mso-wrap-distance-bottom:0;mso-position-horizontal:absolute;mso-position-horizontal-relative:text;mso-position-vertical:absolute;mso-position-vertical-relative:text" to="708.45pt,13.45pt" w14:anchorId="04B904AD">
+              <v:line from="504.15pt,13.4pt" id="11 Conector recto" o:gfxdata="UEsDBBQABgAIAAAAIQC2gziS/gAAAOEBAAATAAAAW0NvbnRlbnRfVHlwZXNdLnhtbJSRQU7DMBBF 90jcwfIWJU67QAgl6YK0S0CoHGBkTxKLZGx5TGhvj5O2G0SRWNoz/78nu9wcxkFMGNg6quQqL6RA 0s5Y6ir5vt9lD1JwBDIwOMJKHpHlpr69KfdHjyxSmriSfYz+USnWPY7AufNIadK6MEJMx9ApD/oD OlTrorhX2lFEilmcO2RdNtjC5xDF9pCuTyYBB5bi6bQ4syoJ3g9WQ0ymaiLzg5KdCXlKLjvcW893 SUOqXwnz5DrgnHtJTxOsQfEKIT7DmDSUCaxw7Rqn8787ZsmRM9e2VmPeBN4uqYvTtW7jvijg9N/y JsXecLq0q+WD6m8AAAD//wMAUEsDBBQABgAIAAAAIQA4/SH/1gAAAJQBAAALAAAAX3JlbHMvLnJl bHOkkMFqwzAMhu+DvYPRfXGawxijTi+j0GvpHsDYimMaW0Yy2fr2M4PBMnrbUb/Q94l/f/hMi1qR JVI2sOt6UJgd+ZiDgffL8ekFlFSbvV0oo4EbChzGx4f9GRdb25HMsYhqlCwG5lrLq9biZkxWOiqY 22YiTra2kYMu1l1tQD30/bPm3wwYN0x18gb45AdQl1tp5j/sFB2T0FQ7R0nTNEV3j6o9feQzro1i OWA14Fm+Q8a1a8+Bvu/d/dMb2JY5uiPbhG/ktn4cqGU/er3pcvwCAAD//wMAUEsDBBQABgAIAAAA IQAz4iFnzQEAAPoDAAAOAAAAZHJzL2Uyb0RvYy54bWysU01v2zAMvQ/ofxB0b+ykWNAacXpI0V6G NdjWH6DIVCxAX6C0OPn3pRTHbbdTh/mgD4p85HukV/dHa9gBMGrvWj6f1ZyBk77Tbt/yl1+P17ec xSRcJ4x30PITRH6/vvqyGkIDC9970wEyAnGxGULL+5RCU1VR9mBFnPkAjh6VRysSXXFfdSgGQrem WtT1sho8dgG9hBjJ+nB+5OuCrxTI9KxUhMRMy6m2VFYs6y6v1Xolmj2K0Gs5liH+oQortKOkE9SD SIL9Rv0XlNUSffQqzaS3lVdKSygciM28/oPNz14EKFxInBgmmeL/g5XfD1tkumv5kjMnLLVoPmcb 6pVMHhnmLYs0hNiQ78ZtcbzFsMXM+KjQ5p24sGMR9jQJC8fEJBkXX+9ubmvSX17eqrfAgDE9gbcs H1putMucRSMO32KiZOR6cclm49jQ8rubZV28oje6e9TG5LeI+93GIDuI3O7y5eIJ4YOb1QkyDbIb R1smd6ZTTulk4JzpByjSprAq8HLEPw8QTThRuoxRAaOA7Kionk/GjiE5GsrcfjJ+Cir5vUtTvNXO Y5HhHbt83PnuVNpZBKABK4qMP0Oe4Pf3ItPbL7t+BQAA//8DAFBLAwQUAAYACAAAACEA1tkrKOAA AAALAQAADwAAAGRycy9kb3ducmV2LnhtbEyPzU6EQBCE7ya+w6RNvBh3htUQQIaNP9GDh03cXe8D tEBkepAZdtGntznpsaq/VFflm9n24oij7xxpiFYKBFLl6o4aDYf983UCwgdDtekdoYZv9LApzs9y k9XuRG943IVGcAj5zGhoQxgyKX3VojV+5QYkvn240ZrAcmxkPZoTh9terpWKpTUd8YfWDPjYYvW5 m6yGr3h4L3/k9HCVvu6j5DBZ2j69aH15Md/fgQg4hz8YlvpcHQruVLqJai961kolN8xqWMe8YSFu ozgFUS5OCrLI5f8NxS8AAAD//wMAUEsBAi0AFAAGAAgAAAAhALaDOJL+AAAA4QEAABMAAAAAAAAA AAAAAAAAAAAAAFtDb250ZW50X1R5cGVzXS54bWxQSwECLQAUAAYACAAAACEAOP0h/9YAAACUAQAA CwAAAAAAAAAAAAAAAAAvAQAAX3JlbHMvLnJlbHNQSwECLQAUAAYACAAAACEAM+IhZ80BAAD6AwAA DgAAAAAAAAAAAAAAAAAuAgAAZHJzL2Uyb0RvYy54bWxQSwECLQAUAAYACAAAACEA1tkrKOAAAAAL AQAADwAAAAAAAAAAAAAAAAAnBAAAZHJzL2Rvd25yZXYueG1sUEsFBgAAAAAEAAQA8wAAADQFAAAA AA== " o:spid="_x0000_s1026" strokeweight=".26mm" style="position:absolute;z-index:10;visibility:visible;mso-wrap-style:square;mso-wrap-distance-left:9.05pt;mso-wrap-distance-top:0;mso-wrap-distance-right:9.05pt;mso-wrap-distance-bottom:0;mso-position-horizontal:absolute;mso-position-horizontal-relative:text;mso-position-vertical:absolute;mso-position-vertical-relative:text" to="708.45pt,13.45pt" w14:anchorId="5B344FE5">
                 <v:stroke joinstyle="miter"/>
               </v:line>
             </w:pict>
@@ -590,14 +621,21 @@
           <w:rFonts w:ascii="Arial" w:cs="Arial" w:hAnsi="Arial"/>
           <w:b/>
         </w:rPr>
-        <w:t>Apellidos del Delegado:       d</w:t>
-      </w:r>
-      <w:r>
-        <w:rPr>
-          <w:rFonts w:ascii="Arial" w:cs="Arial" w:hAnsi="Arial"/>
-          <w:b/>
-        </w:rPr>
-        <w:t>elegado</w:t>
+        <w:t>Apellidos del Delegado:</w:t>
+      </w:r>
+      <w:r>
+        <w:rPr>
+          <w:rFonts w:ascii="Arial" w:cs="Arial" w:hAnsi="Arial"/>
+          <w:b/>
+        </w:rPr>
+        <w:t xml:space="preserve"> </w:t>
+      </w:r>
+      <w:r>
+        <w:rPr>
+          <w:rFonts w:ascii="Arial" w:cs="Arial" w:hAnsi="Arial"/>
+          <w:b/>
+        </w:rPr>
+        <w:t>Omar Galvis</w:t>
       </w:r>
       <w:r>
         <w:rPr>
@@ -611,31 +649,369 @@
           <w:rFonts w:ascii="Arial" w:cs="Arial" w:hAnsi="Arial"/>
           <w:b/>
         </w:rPr>
-        <w:t xml:space="preserve">                                               Tel/Cel.   telDel</w:t>
-      </w:r>
+        <w:tab/>
+        <w:t xml:space="preserve">                                               </w:t>
+      </w:r>
+      <w:r>
+        <w:rPr>
+          <w:rFonts w:ascii="Arial" w:cs="Arial" w:hAnsi="Arial"/>
+          <w:b/>
+        </w:rPr>
+        <w:t xml:space="preserve">Tel/Cel. </w:t>
+      </w:r>
+      <w:proofErr w:type="spellStart"/>
+      <w:proofErr w:type="gramStart"/>
+      <w:r>
+        <w:rPr>
+          <w:rFonts w:ascii="Arial" w:cs="Arial" w:hAnsi="Arial"/>
+          <w:b/>
+        </w:rPr>
+        <w:t>3187094969</w:t>
+      </w:r>
+      <w:proofErr w:type="spellEnd"/>
+      <w:proofErr w:type="gramEnd"/>
     </w:p>
-    <w:p>
-      <w:pPr>
-        <w:spacing w:after="0" w:line="240" w:lineRule="auto"/>
-        <w:rPr>
-          <w:rFonts w:ascii="Arial" w:cs="Arial" w:hAnsi="Arial"/>
-          <w:b/>
-          <w:sz w:val="24"/>
-          <w:szCs w:val="24"/>
-        </w:rPr>
-      </w:pPr>
-      <w:r>
-        <w:rPr>
-          <w:rFonts w:ascii="Arial" w:cs="Arial" w:hAnsi="Arial"/>
-          <w:b/>
-          <w:sz w:val="24"/>
-          <w:szCs w:val="24"/>
-        </w:rPr>
-        <w:t/>
-      </w:r>
-      <w:bookmarkStart w:id="0" w:name="_GoBack"/>
-      <w:bookmarkEnd w:id="0"/>
-    </w:p>
+    <w:tbl>
+      <w:tblPr>
+        <w:tblStyle w:val="Tablaconcuadrcula"/>
+        <w:tblW w:type="pct" w:w="5000"/>
+        <w:tblLook w:firstColumn="1" w:firstRow="1" w:lastColumn="0" w:lastRow="0" w:noHBand="0" w:noVBand="1" w:val="04A0"/>
+      </w:tblPr>
+      <w:tblGrid>
+        <w:gridCol w:w="463"/>
+        <w:gridCol w:w="2156"/>
+        <w:gridCol w:w="1937"/>
+        <w:gridCol w:w="743"/>
+        <w:gridCol w:w="1531"/>
+        <w:gridCol w:w="1948"/>
+        <w:gridCol w:w="2219"/>
+        <w:gridCol w:w="2092"/>
+        <w:gridCol w:w="1301"/>
+      </w:tblGrid>
+      <w:tr>
+        <w:tc>
+          <w:tcPr>
+            <w:tcW w:type="pct" w:w="161"/>
+            <w:vAlign w:val="center"/>
+          </w:tcPr>
+          <w:p>
+            <w:pPr>
+              <w:spacing w:after="0" w:line="240" w:lineRule="auto"/>
+              <w:jc w:val="center"/>
+              <w:rPr>
+                <w:rFonts w:ascii="Arial" w:cs="Arial" w:hAnsi="Arial"/>
+                <w:b/>
+              </w:rPr>
+            </w:pPr>
+            <w:r>
+              <w:rPr>
+                <w:rFonts w:ascii="Arial" w:cs="Arial" w:hAnsi="Arial"/>
+                <w:b/>
+              </w:rPr>
+              <w:t>N°</w:t>
+            </w:r>
+          </w:p>
+        </w:tc>
+        <w:tc>
+          <w:tcPr>
+            <w:tcW w:type="pct" w:w="749"/>
+            <w:vAlign w:val="center"/>
+          </w:tcPr>
+          <w:p>
+            <w:pPr>
+              <w:spacing w:after="0" w:line="240" w:lineRule="auto"/>
+              <w:jc w:val="center"/>
+              <w:rPr>
+                <w:rFonts w:ascii="Arial" w:cs="Arial" w:hAnsi="Arial"/>
+                <w:b/>
+              </w:rPr>
+            </w:pPr>
+            <w:r>
+              <w:rPr>
+                <w:rFonts w:ascii="Arial" w:cs="Arial" w:hAnsi="Arial"/>
+                <w:b/>
+              </w:rPr>
+              <w:t>Apellidos</w:t>
+            </w:r>
+          </w:p>
+        </w:tc>
+        <w:tc>
+          <w:tcPr>
+            <w:tcW w:type="pct" w:w="673"/>
+            <w:vAlign w:val="center"/>
+          </w:tcPr>
+          <w:p>
+            <w:pPr>
+              <w:spacing w:after="0" w:line="240" w:lineRule="auto"/>
+              <w:jc w:val="center"/>
+              <w:rPr>
+                <w:rFonts w:ascii="Arial" w:cs="Arial" w:hAnsi="Arial"/>
+                <w:b/>
+              </w:rPr>
+            </w:pPr>
+            <w:r>
+              <w:rPr>
+                <w:rFonts w:ascii="Arial" w:cs="Arial" w:hAnsi="Arial"/>
+                <w:b/>
+              </w:rPr>
+              <w:t>Nombres</w:t>
+            </w:r>
+          </w:p>
+        </w:tc>
+        <w:tc>
+          <w:tcPr>
+            <w:tcW w:type="pct" w:w="258"/>
+            <w:vAlign w:val="center"/>
+          </w:tcPr>
+          <w:p>
+            <w:pPr>
+              <w:spacing w:after="0" w:line="240" w:lineRule="auto"/>
+              <w:jc w:val="center"/>
+              <w:rPr>
+                <w:rFonts w:ascii="Arial" w:cs="Arial" w:hAnsi="Arial"/>
+                <w:b/>
+              </w:rPr>
+            </w:pPr>
+            <w:r>
+              <w:rPr>
+                <w:rFonts w:ascii="Arial" w:cs="Arial" w:hAnsi="Arial"/>
+                <w:b/>
+              </w:rPr>
+              <w:t>Sexo</w:t>
+            </w:r>
+          </w:p>
+        </w:tc>
+        <w:tc>
+          <w:tcPr>
+            <w:tcW w:type="pct" w:w="532"/>
+            <w:vAlign w:val="center"/>
+          </w:tcPr>
+          <w:p>
+            <w:pPr>
+              <w:spacing w:after="0" w:line="240" w:lineRule="auto"/>
+              <w:jc w:val="center"/>
+              <w:rPr>
+                <w:rFonts w:ascii="Arial" w:cs="Arial" w:hAnsi="Arial"/>
+                <w:b/>
+              </w:rPr>
+            </w:pPr>
+            <w:r>
+              <w:rPr>
+                <w:rFonts w:ascii="Arial" w:cs="Arial" w:hAnsi="Arial"/>
+                <w:b/>
+              </w:rPr>
+              <w:t>Categoría</w:t>
+            </w:r>
+          </w:p>
+        </w:tc>
+        <w:tc>
+          <w:tcPr>
+            <w:tcW w:type="pct" w:w="677"/>
+            <w:vAlign w:val="center"/>
+          </w:tcPr>
+          <w:p>
+            <w:pPr>
+              <w:spacing w:after="0" w:line="240" w:lineRule="auto"/>
+              <w:jc w:val="center"/>
+              <w:rPr>
+                <w:rFonts w:ascii="Arial" w:cs="Arial" w:hAnsi="Arial"/>
+                <w:b/>
+              </w:rPr>
+            </w:pPr>
+            <w:r>
+              <w:rPr>
+                <w:rFonts w:ascii="Arial" w:cs="Arial" w:hAnsi="Arial"/>
+                <w:b/>
+              </w:rPr>
+              <w:t>Club y/o Escuela</w:t>
+            </w:r>
+          </w:p>
+        </w:tc>
+        <w:tc>
+          <w:tcPr>
+            <w:tcW w:type="pct" w:w="771"/>
+            <w:vAlign w:val="center"/>
+          </w:tcPr>
+          <w:p>
+            <w:pPr>
+              <w:spacing w:after="0" w:line="240" w:lineRule="auto"/>
+              <w:jc w:val="center"/>
+              <w:rPr>
+                <w:rFonts w:ascii="Arial" w:cs="Arial" w:hAnsi="Arial"/>
+                <w:b/>
+              </w:rPr>
+            </w:pPr>
+            <w:r>
+              <w:rPr>
+                <w:rFonts w:ascii="Arial" w:cs="Arial" w:hAnsi="Arial"/>
+                <w:b/>
+              </w:rPr>
+              <w:t>Patrocinador</w:t>
+            </w:r>
+          </w:p>
+        </w:tc>
+        <w:tc>
+          <w:tcPr>
+            <w:tcW w:type="pct" w:w="727"/>
+            <w:vAlign w:val="center"/>
+          </w:tcPr>
+          <w:p>
+            <w:pPr>
+              <w:spacing w:after="0" w:line="240" w:lineRule="auto"/>
+              <w:jc w:val="center"/>
+              <w:rPr>
+                <w:rFonts w:ascii="Arial" w:cs="Arial" w:hAnsi="Arial"/>
+                <w:b/>
+              </w:rPr>
+            </w:pPr>
+            <w:r>
+              <w:rPr>
+                <w:rFonts w:ascii="Arial" w:cs="Arial" w:hAnsi="Arial"/>
+                <w:b/>
+              </w:rPr>
+              <w:t>Doc. Identidad</w:t>
+            </w:r>
+          </w:p>
+        </w:tc>
+        <w:tc>
+          <w:tcPr>
+            <w:tcW w:type="pct" w:w="452"/>
+            <w:vAlign w:val="center"/>
+          </w:tcPr>
+          <w:p>
+            <w:pPr>
+              <w:spacing w:after="0" w:line="240" w:lineRule="auto"/>
+              <w:jc w:val="center"/>
+              <w:rPr>
+                <w:rFonts w:ascii="Arial" w:cs="Arial" w:hAnsi="Arial"/>
+                <w:b/>
+              </w:rPr>
+            </w:pPr>
+            <w:r>
+              <w:rPr>
+                <w:rFonts w:ascii="Arial" w:cs="Arial" w:hAnsi="Arial"/>
+                <w:b/>
+              </w:rPr>
+              <w:t>N° Carnet LSC</w:t>
+            </w:r>
+          </w:p>
+        </w:tc>
+      </w:tr>
+      <w:tr>
+        <w:tc>
+          <w:p>
+            <w:r>
+              <w:t>1</w:t>
+            </w:r>
+          </w:p>
+        </w:tc>
+        <w:tc>
+          <w:p>
+            <w:r>
+              <w:t>Arias Pulido</w:t>
+            </w:r>
+          </w:p>
+        </w:tc>
+        <w:tc>
+          <w:p>
+            <w:r>
+              <w:t>Nicolas Mateo</w:t>
+            </w:r>
+          </w:p>
+        </w:tc>
+        <w:tc>
+          <w:p>
+            <w:r>
+              <w:t>M</w:t>
+            </w:r>
+          </w:p>
+        </w:tc>
+        <w:tc>
+          <w:p>
+            <w:r>
+              <w:t>Juvenil</w:t>
+            </w:r>
+          </w:p>
+        </w:tc>
+        <w:tc>
+          <w:p>
+            <w:r>
+              <w:t>Ciclo San Gil</w:t>
+            </w:r>
+          </w:p>
+        </w:tc>
+        <w:tc>
+          <w:p/>
+        </w:tc>
+        <w:tc>
+          <w:p>
+            <w:r>
+              <w:t>1100974502</w:t>
+            </w:r>
+          </w:p>
+        </w:tc>
+        <w:tc>
+          <w:p/>
+        </w:tc>
+      </w:tr>
+      <w:tr>
+        <w:tc>
+          <w:p>
+            <w:r>
+              <w:t>2</w:t>
+            </w:r>
+          </w:p>
+        </w:tc>
+        <w:tc>
+          <w:p>
+            <w:r>
+              <w:t>Arias Pulido</w:t>
+            </w:r>
+          </w:p>
+        </w:tc>
+        <w:tc>
+          <w:p>
+            <w:r>
+              <w:t>Nicolas Mateo</w:t>
+            </w:r>
+          </w:p>
+        </w:tc>
+        <w:tc>
+          <w:p>
+            <w:r>
+              <w:t>M</w:t>
+            </w:r>
+          </w:p>
+        </w:tc>
+        <w:tc>
+          <w:p>
+            <w:r>
+              <w:t>Juvenil</w:t>
+            </w:r>
+          </w:p>
+        </w:tc>
+        <w:tc>
+          <w:p>
+            <w:r>
+              <w:t>Ciclo San Gil</w:t>
+            </w:r>
+          </w:p>
+        </w:tc>
+        <w:tc>
+          <w:p/>
+        </w:tc>
+        <w:tc>
+          <w:p>
+            <w:r>
+              <w:t>1100974502</w:t>
+            </w:r>
+          </w:p>
+        </w:tc>
+        <w:tc>
+          <w:p/>
+        </w:tc>
+      </w:tr>
+    </w:tbl>
     <w:p>
       <w:pPr>
         <w:spacing w:after="0" w:line="240" w:lineRule="auto"/>
@@ -712,75 +1088,7 @@
           </mc:Choice>
           <mc:Fallback>
             <w:pict>
-              <v:line from="188.25pt,12.05pt" id="15 Conector recto" o:gfxdata="UEsDBBQABgAIAAAAIQC2gziS/gAAAOEBAAATAAAAW0NvbnRlbnRfVHlwZXNdLnhtbJSRQU7DMBBF 90jcwfIWJU67QAgl6YK0S0CoHGBkTxKLZGx5TGhvj5O2G0SRWNoz/78nu9wcxkFMGNg6quQqL6RA 0s5Y6ir5vt9lD1JwBDIwOMJKHpHlpr69KfdHjyxSmriSfYz+USnWPY7AufNIadK6MEJMx9ApD/oD OlTrorhX2lFEilmcO2RdNtjC5xDF9pCuTyYBB5bi6bQ4syoJ3g9WQ0ymaiLzg5KdCXlKLjvcW893 SUOqXwnz5DrgnHtJTxOsQfEKIT7DmDSUCaxw7Rqn8787ZsmRM9e2VmPeBN4uqYvTtW7jvijg9N/y JsXecLq0q+WD6m8AAAD//wMAUEsDBBQABgAIAAAAIQA4/SH/1gAAAJQBAAALAAAAX3JlbHMvLnJl bHOkkMFqwzAMhu+DvYPRfXGawxijTi+j0GvpHsDYimMaW0Yy2fr2M4PBMnrbUb/Q94l/f/hMi1qR JVI2sOt6UJgd+ZiDgffL8ekFlFSbvV0oo4EbChzGx4f9GRdb25HMsYhqlCwG5lrLq9biZkxWOiqY 22YiTra2kYMu1l1tQD30/bPm3wwYN0x18gb45AdQl1tp5j/sFB2T0FQ7R0nTNEV3j6o9feQzro1i OWA14Fm+Q8a1a8+Bvu/d/dMb2JY5uiPbhG/ktn4cqGU/er3pcvwCAAD//wMAUEsDBBQABgAIAAAA IQDv2pX3zAEAAPoDAAAOAAAAZHJzL2Uyb0RvYy54bWysU02PEzEMvSPxH6Lc6Uy7YoFRp3voarkg qGD5AWnG6URK4sgJnfbf46Qfu8Bp0c4hiRP72e/Zs7w7eCf2QMli6OV81koBQeNgw66XPx8f3n2U ImUVBuUwQC+PkOTd6u2b5RQ7WOCIbgASDBJSN8VejjnHrmmSHsGrNMMIgR8NkleZTdo1A6mJ0b1r Fm1720xIQyTUkBLf3p8e5ariGwM6fzMmQRaul1xbrivVdVvWZrVU3Y5UHK0+l6H+owqvbOCkV6h7 lZX4RfYfKG81YUKTZxp9g8ZYDZUDs5m3f7H5MaoIlQuLk+JVpvR6sPrrfkPCDr3kRgXluUXz92LN vdIZSVDZikhTTB37rsOGzlaKGyqMD4Z82ZmLOFRhj1dh4ZCF5stFu5h/uGX99eWteQqMlPJnQC/K oZfOhsJZdWr/JWVOxq4Xl3Ltgph6+emG4YqZ0NnhwTpXDdpt147EXpV2168Uzwh/uHmbodDgexd4 K+ROdOopHx2cMn0Hw9pUVhVen/FPA8QTzpQuY1TBOKA4Gq7nhbHnkBINdW5fGH8Nqvkx5Gu8twGp yvCMXTlucTjWdlYBeMCqIuefoUzwc7vK9PTLrn4DAAD//wMAUEsDBBQABgAIAAAAIQCzzY1z4AAA AAkBAAAPAAAAZHJzL2Rvd25yZXYueG1sTI9NT8MwDIbvSPyHyEhc0Ja2sG4rTSc+BAcOSGzjnjam rWic0qRb4dfjneBo+9Hr5803k+3EAQffOlIQzyMQSJUzLdUK9run2QqED5qM7hyhgm/0sCnOz3Kd GXekNzxsQy04hHymFTQh9JmUvmrQaj93PRLfPtxgdeBxqKUZ9JHDbSeTKEql1S3xh0b3+NBg9bkd rYKvtH8vf+R4f7V+2cWr/Wjp9fFZqcuL6e4WRMAp/MFw0md1KNipdCMZLzoF18t0waiC5CYGwUC6 XnC58rRIQBa5/N+g+AUAAP//AwBQSwECLQAUAAYACAAAACEAtoM4kv4AAADhAQAAEwAAAAAAAAAA AAAAAAAAAAAAW0NvbnRlbnRfVHlwZXNdLnhtbFBLAQItABQABgAIAAAAIQA4/SH/1gAAAJQBAAAL AAAAAAAAAAAAAAAAAC8BAABfcmVscy8ucmVsc1BLAQItABQABgAIAAAAIQDv2pX3zAEAAPoDAAAO AAAAAAAAAAAAAAAAAC4CAABkcnMvZTJvRG9jLnhtbFBLAQItABQABgAIAAAAIQCzzY1z4AAAAAkB AAAPAAAAAAAAAAAAAAAAACYEAABkcnMvZG93bnJldi54bWxQSwUGAAAAAAQABADzAAAAMwUAAAAA " o:spid="_x0000_s1026" strokeweight=".26mm" style="position:absolute;z-index:6;visibility:visible;mso-wrap-style:square;mso-wrap-distance-left:9.05pt;mso-wrap-distance-top:0;mso-wrap-distance-right:9.05pt;mso-wrap-distance-bottom:0;mso-position-horizontal:absolute;mso-position-horizontal-relative:text;mso-position-vertical:absolute;mso-position-vertical-relative:text" to="347.5pt,12.1pt" w14:anchorId="526966A8">
-                <v:stroke joinstyle="miter"/>
-              </v:line>
-            </w:pict>
-          </mc:Fallback>
-        </mc:AlternateContent>
-      </w:r>
-      <w:r>
-        <w:rPr>
-          <w:noProof/>
-          <w:lang w:eastAsia="es-ES" w:val="es-ES"/>
-        </w:rPr>
-        <mc:AlternateContent>
-          <mc:Choice Requires="wps">
-            <w:drawing>
-              <wp:anchor allowOverlap="1" behindDoc="0" distB="0" distL="114935" distR="114935" distT="0" layoutInCell="1" locked="0" relativeHeight="7" simplePos="0">
-                <wp:simplePos x="0" y="0"/>
-                <wp:positionH relativeFrom="column">
-                  <wp:posOffset>6619240</wp:posOffset>
-                </wp:positionH>
-                <wp:positionV relativeFrom="paragraph">
-                  <wp:posOffset>3916045</wp:posOffset>
-                </wp:positionV>
-                <wp:extent cx="2378075" cy="635"/>
-                <wp:effectExtent b="0" l="0" r="0" t="0"/>
-                <wp:wrapNone/>
-                <wp:docPr id="9" name="16 Conector recto"/>
-                <wp:cNvGraphicFramePr/>
-                <a:graphic xmlns:a="http://schemas.openxmlformats.org/drawingml/2006/main">
-                  <a:graphicData uri="http://schemas.microsoft.com/office/word/2010/wordprocessingShape">
-                    <wps:wsp>
-                      <wps:cNvCnPr/>
-                      <wps:spPr>
-                        <a:xfrm>
-                          <a:off x="0" y="0"/>
-                          <a:ext cx="2377440" cy="0"/>
-                        </a:xfrm>
-                        <a:prstGeom prst="line">
-                          <a:avLst/>
-                        </a:prstGeom>
-                        <a:ln w="9360">
-                          <a:solidFill>
-                            <a:srgbClr val="000000"/>
-                          </a:solidFill>
-                          <a:miter/>
-                        </a:ln>
-                      </wps:spPr>
-                      <wps:style>
-                        <a:lnRef idx="0">
-                          <a:scrgbClr b="0" g="0" r="0"/>
-                        </a:lnRef>
-                        <a:fillRef idx="0">
-                          <a:scrgbClr b="0" g="0" r="0"/>
-                        </a:fillRef>
-                        <a:effectRef idx="0">
-                          <a:scrgbClr b="0" g="0" r="0"/>
-                        </a:effectRef>
-                        <a:fontRef idx="minor"/>
-                      </wps:style>
-                      <wps:bodyPr/>
-                    </wps:wsp>
-                  </a:graphicData>
-                </a:graphic>
-              </wp:anchor>
-            </w:drawing>
-          </mc:Choice>
-          <mc:Fallback>
-            <w:pict>
-              <v:line from="521.2pt,308.35pt" id="16 Conector recto" o:gfxdata="UEsDBBQABgAIAAAAIQC2gziS/gAAAOEBAAATAAAAW0NvbnRlbnRfVHlwZXNdLnhtbJSRQU7DMBBF 90jcwfIWJU67QAgl6YK0S0CoHGBkTxKLZGx5TGhvj5O2G0SRWNoz/78nu9wcxkFMGNg6quQqL6RA 0s5Y6ir5vt9lD1JwBDIwOMJKHpHlpr69KfdHjyxSmriSfYz+USnWPY7AufNIadK6MEJMx9ApD/oD OlTrorhX2lFEilmcO2RdNtjC5xDF9pCuTyYBB5bi6bQ4syoJ3g9WQ0ymaiLzg5KdCXlKLjvcW893 SUOqXwnz5DrgnHtJTxOsQfEKIT7DmDSUCaxw7Rqn8787ZsmRM9e2VmPeBN4uqYvTtW7jvijg9N/y JsXecLq0q+WD6m8AAAD//wMAUEsDBBQABgAIAAAAIQA4/SH/1gAAAJQBAAALAAAAX3JlbHMvLnJl bHOkkMFqwzAMhu+DvYPRfXGawxijTi+j0GvpHsDYimMaW0Yy2fr2M4PBMnrbUb/Q94l/f/hMi1qR JVI2sOt6UJgd+ZiDgffL8ekFlFSbvV0oo4EbChzGx4f9GRdb25HMsYhqlCwG5lrLq9biZkxWOiqY 22YiTra2kYMu1l1tQD30/bPm3wwYN0x18gb45AdQl1tp5j/sFB2T0FQ7R0nTNEV3j6o9feQzro1i OWA14Fm+Q8a1a8+Bvu/d/dMb2JY5uiPbhG/ktn4cqGU/er3pcvwCAAD//wMAUEsDBBQABgAIAAAA IQDRRfoVzgEAAPoDAAAOAAAAZHJzL2Uyb0RvYy54bWysU01v2zAMvQ/YfxB0X+ykRboZcXpI0V2K LtjHD1BkKRYgiQKlxsm/H6U4brudWtQHfVDkI98jvbo9OssOCqMB3/L5rOZMeQmd8fuW//l9/+Ur ZzEJ3wkLXrX8pCK/XX/+tBpCoxbQg+0UMgLxsRlCy/uUQlNVUfbKiTiDoDw9akAnEl1xX3UoBkJ3 tlrU9bIaALuAIFWMZL07P/J1wddayfRD66gSsy2n2lJZsay7vFbrlWj2KEJv5FiGeEcVThhPSSeo O5EEe0LzH5QzEiGCTjMJrgKtjVSFA7GZ1/+w+dWLoAoXEieGSab4cbDy8bBFZrqWf+PMC0ctmi/Z hnolEyDDvGWRhhAb8t34LY63GLaYGR81urwTF3Yswp4mYdUxMUnGxdXNzfU16S8vb9VzYMCYvitw LB9abo3PnEUjDg8xUTJyvbhks/VsoGqvlnXximBNd2+szW8R97uNRXYQud3ly8UTwis3Z5LKNMhu PW2Z3JlOOaWTVedMP5UmbQqrAi9H/PMA0YQTpcsYFTAKyI6a6nlj7BiSo1WZ2zfGT0ElP/g0xTvj AYsML9jl4w66U2lnEYAGrCgy/gx5gl/ei0zPv+z6LwAAAP//AwBQSwMEFAAGAAgAAAAhABDlxQLh AAAADQEAAA8AAABkcnMvZG93bnJldi54bWxMj8FOwzAMhu9Ie4fIk7gglnaqQleaTgMEBw6T2MY9 bUxb0Thdk26FpyfjAsff/vT7c76eTMdOOLjWkoR4EQFDqqxuqZZw2D/fpsCcV6RVZwklfKGDdTG7 ylWm7Zne8LTzNQsl5DIlofG+zzh3VYNGuYXtkcLuww5G+RCHmutBnUO56fgyigQ3qqVwoVE9PjZY fe5GI+Eo+vfym48PN6vXfZweRkPbpxcpr+fT5h6Yx8n/wXDRD+pQBKfSjqQd60KOkmUSWAkiFnfA LkgSixWw8neUAi9y/v+L4gcAAP//AwBQSwECLQAUAAYACAAAACEAtoM4kv4AAADhAQAAEwAAAAAA AAAAAAAAAAAAAAAAW0NvbnRlbnRfVHlwZXNdLnhtbFBLAQItABQABgAIAAAAIQA4/SH/1gAAAJQB AAALAAAAAAAAAAAAAAAAAC8BAABfcmVscy8ucmVsc1BLAQItABQABgAIAAAAIQDRRfoVzgEAAPoD AAAOAAAAAAAAAAAAAAAAAC4CAABkcnMvZTJvRG9jLnhtbFBLAQItABQABgAIAAAAIQAQ5cUC4QAA AA0BAAAPAAAAAAAAAAAAAAAAACgEAABkcnMvZG93bnJldi54bWxQSwUGAAAAAAQABADzAAAANgUA AAAA " o:spid="_x0000_s1026" strokeweight=".26mm" style="position:absolute;z-index:7;visibility:visible;mso-wrap-style:square;mso-wrap-distance-left:9.05pt;mso-wrap-distance-top:0;mso-wrap-distance-right:9.05pt;mso-wrap-distance-bottom:0;mso-position-horizontal:absolute;mso-position-horizontal-relative:text;mso-position-vertical:absolute;mso-position-vertical-relative:text" to="708.45pt,308.4pt" w14:anchorId="5D6878DF">
+              <v:line from="188.25pt,12.05pt" id="15 Conector recto" o:gfxdata="UEsDBBQABgAIAAAAIQC2gziS/gAAAOEBAAATAAAAW0NvbnRlbnRfVHlwZXNdLnhtbJSRQU7DMBBF 90jcwfIWJU67QAgl6YK0S0CoHGBkTxKLZGx5TGhvj5O2G0SRWNoz/78nu9wcxkFMGNg6quQqL6RA 0s5Y6ir5vt9lD1JwBDIwOMJKHpHlpr69KfdHjyxSmriSfYz+USnWPY7AufNIadK6MEJMx9ApD/oD OlTrorhX2lFEilmcO2RdNtjC5xDF9pCuTyYBB5bi6bQ4syoJ3g9WQ0ymaiLzg5KdCXlKLjvcW893 SUOqXwnz5DrgnHtJTxOsQfEKIT7DmDSUCaxw7Rqn8787ZsmRM9e2VmPeBN4uqYvTtW7jvijg9N/y JsXecLq0q+WD6m8AAAD//wMAUEsDBBQABgAIAAAAIQA4/SH/1gAAAJQBAAALAAAAX3JlbHMvLnJl bHOkkMFqwzAMhu+DvYPRfXGawxijTi+j0GvpHsDYimMaW0Yy2fr2M4PBMnrbUb/Q94l/f/hMi1qR JVI2sOt6UJgd+ZiDgffL8ekFlFSbvV0oo4EbChzGx4f9GRdb25HMsYhqlCwG5lrLq9biZkxWOiqY 22YiTra2kYMu1l1tQD30/bPm3wwYN0x18gb45AdQl1tp5j/sFB2T0FQ7R0nTNEV3j6o9feQzro1i OWA14Fm+Q8a1a8+Bvu/d/dMb2JY5uiPbhG/ktn4cqGU/er3pcvwCAAD//wMAUEsDBBQABgAIAAAA IQDv2pX3zAEAAPoDAAAOAAAAZHJzL2Uyb0RvYy54bWysU02PEzEMvSPxH6Lc6Uy7YoFRp3voarkg qGD5AWnG6URK4sgJnfbf46Qfu8Bp0c4hiRP72e/Zs7w7eCf2QMli6OV81koBQeNgw66XPx8f3n2U ImUVBuUwQC+PkOTd6u2b5RQ7WOCIbgASDBJSN8VejjnHrmmSHsGrNMMIgR8NkleZTdo1A6mJ0b1r Fm1720xIQyTUkBLf3p8e5ariGwM6fzMmQRaul1xbrivVdVvWZrVU3Y5UHK0+l6H+owqvbOCkV6h7 lZX4RfYfKG81YUKTZxp9g8ZYDZUDs5m3f7H5MaoIlQuLk+JVpvR6sPrrfkPCDr3kRgXluUXz92LN vdIZSVDZikhTTB37rsOGzlaKGyqMD4Z82ZmLOFRhj1dh4ZCF5stFu5h/uGX99eWteQqMlPJnQC/K oZfOhsJZdWr/JWVOxq4Xl3Ltgph6+emG4YqZ0NnhwTpXDdpt147EXpV2168Uzwh/uHmbodDgexd4 K+ROdOopHx2cMn0Hw9pUVhVen/FPA8QTzpQuY1TBOKA4Gq7nhbHnkBINdW5fGH8Nqvkx5Gu8twGp yvCMXTlucTjWdlYBeMCqIuefoUzwc7vK9PTLrn4DAAD//wMAUEsDBBQABgAIAAAAIQCzzY1z4AAA AAkBAAAPAAAAZHJzL2Rvd25yZXYueG1sTI9NT8MwDIbvSPyHyEhc0Ja2sG4rTSc+BAcOSGzjnjam rWic0qRb4dfjneBo+9Hr5803k+3EAQffOlIQzyMQSJUzLdUK9run2QqED5qM7hyhgm/0sCnOz3Kd GXekNzxsQy04hHymFTQh9JmUvmrQaj93PRLfPtxgdeBxqKUZ9JHDbSeTKEql1S3xh0b3+NBg9bkd rYKvtH8vf+R4f7V+2cWr/Wjp9fFZqcuL6e4WRMAp/MFw0md1KNipdCMZLzoF18t0waiC5CYGwUC6 XnC58rRIQBa5/N+g+AUAAP//AwBQSwECLQAUAAYACAAAACEAtoM4kv4AAADhAQAAEwAAAAAAAAAA AAAAAAAAAAAAW0NvbnRlbnRfVHlwZXNdLnhtbFBLAQItABQABgAIAAAAIQA4/SH/1gAAAJQBAAAL AAAAAAAAAAAAAAAAAC8BAABfcmVscy8ucmVsc1BLAQItABQABgAIAAAAIQDv2pX3zAEAAPoDAAAO AAAAAAAAAAAAAAAAAC4CAABkcnMvZTJvRG9jLnhtbFBLAQItABQABgAIAAAAIQCzzY1z4AAAAAkB AAAPAAAAAAAAAAAAAAAAACYEAABkcnMvZG93bnJldi54bWxQSwUGAAAAAAQABADzAAAAMwUAAAAA " o:spid="_x0000_s1026" strokeweight=".26mm" style="position:absolute;z-index:6;visibility:visible;mso-wrap-style:square;mso-wrap-distance-left:9.05pt;mso-wrap-distance-top:0;mso-wrap-distance-right:9.05pt;mso-wrap-distance-bottom:0;mso-position-horizontal:absolute;mso-position-horizontal-relative:text;mso-position-vertical:absolute;mso-position-vertical-relative:text" to="347.5pt,12.1pt" w14:anchorId="072CD38E">
                 <v:stroke joinstyle="miter"/>
               </v:line>
             </w:pict>
@@ -848,7 +1156,7 @@
           </mc:Choice>
           <mc:Fallback>
             <w:pict>
-              <v:line from="536.2pt,12.05pt" id="15 Conector recto" o:gfxdata="UEsDBBQABgAIAAAAIQC2gziS/gAAAOEBAAATAAAAW0NvbnRlbnRfVHlwZXNdLnhtbJSRQU7DMBBF 90jcwfIWJU67QAgl6YK0S0CoHGBkTxKLZGx5TGhvj5O2G0SRWNoz/78nu9wcxkFMGNg6quQqL6RA 0s5Y6ir5vt9lD1JwBDIwOMJKHpHlpr69KfdHjyxSmriSfYz+USnWPY7AufNIadK6MEJMx9ApD/oD OlTrorhX2lFEilmcO2RdNtjC5xDF9pCuTyYBB5bi6bQ4syoJ3g9WQ0ymaiLzg5KdCXlKLjvcW893 SUOqXwnz5DrgnHtJTxOsQfEKIT7DmDSUCaxw7Rqn8787ZsmRM9e2VmPeBN4uqYvTtW7jvijg9N/y JsXecLq0q+WD6m8AAAD//wMAUEsDBBQABgAIAAAAIQA4/SH/1gAAAJQBAAALAAAAX3JlbHMvLnJl bHOkkMFqwzAMhu+DvYPRfXGawxijTi+j0GvpHsDYimMaW0Yy2fr2M4PBMnrbUb/Q94l/f/hMi1qR JVI2sOt6UJgd+ZiDgffL8ekFlFSbvV0oo4EbChzGx4f9GRdb25HMsYhqlCwG5lrLq9biZkxWOiqY 22YiTra2kYMu1l1tQD30/bPm3wwYN0x18gb45AdQl1tp5j/sFB2T0FQ7R0nTNEV3j6o9feQzro1i OWA14Fm+Q8a1a8+Bvu/d/dMb2JY5uiPbhG/ktn4cqGU/er3pcvwCAAD//wMAUEsDBBQABgAIAAAA IQC6Ib2bzQEAAPsDAAAOAAAAZHJzL2Uyb0RvYy54bWysU01v2zAMvQ/ofxB0b5xkaNEZcXpI0V2G LdjHD1BkKhEgiQKlxcm/H6U4bredOswHfVDkI98jvXo8eSeOQMli6ORiNpcCgsbehn0nf3x/vn2Q ImUVeuUwQCfPkOTj+ubdaogtLPGArgcSDBJSO8ROHnKObdMkfQCv0gwjBH40SF5lvtK+6UkNjO5d s5zP75sBqY+EGlJi69PlUa4rvjGg8xdjEmThOsm15bpSXXdlbdYr1e5JxYPVYxnqH6rwygZOOkE9 qazET7J/QXmrCROaPNPoGzTGaqgcmM1i/gebbwcVoXJhcVKcZEr/D1Z/Pm5J2J57x/IE5blHizux 4WbpjCSobEWlIaaWnTdhS+MtxS0VyidDvuxMRpyqsudJWThlodm4XDzccbuk0Ne35iUwUsofAb0o h046Gwpp1arjp5Q5GbteXYrZBTF08sP7+3n1Suhs/2ydK2+J9ruNI3FUpd/1K8Uzwm9u3mYoNNju Am+F3IVOPeWzg0umr2BYnMqqwusR/zJBPOJM6TpHFYwDiqPhet4YO4aUaKiD+8b4Kajmx5CneG8D UpXhFbty3GF/ru2sAvCEVUXGv6GM8Ot7lenln13/AgAA//8DAFBLAwQUAAYACAAAACEAvudQauAA AAALAQAADwAAAGRycy9kb3ducmV2LnhtbEyPTU+EMBCG7yb+h2ZMvBi3QAiuSNn4ET142MTd9V7o CEQ6RVp20V/vcNLjO/PknWeKzWx7ccTRd44UxKsIBFLtTEeNgsP++XoNwgdNRveOUME3etiU52eF zo070Rsed6ERXEI+1wraEIZcSl+3aLVfuQGJdx9utDpwHBtpRn3ictvLJIoyaXVHfKHVAz62WH/u JqvgKxveqx85PVzdvu7j9WGytH16UeryYr6/AxFwDn8wLPqsDiU7VW4i40XPObpJUmYVJGkMYiHS OMtAVMskAVkW8v8P5S8AAAD//wMAUEsBAi0AFAAGAAgAAAAhALaDOJL+AAAA4QEAABMAAAAAAAAA AAAAAAAAAAAAAFtDb250ZW50X1R5cGVzXS54bWxQSwECLQAUAAYACAAAACEAOP0h/9YAAACUAQAA CwAAAAAAAAAAAAAAAAAvAQAAX3JlbHMvLnJlbHNQSwECLQAUAAYACAAAACEAuiG9m80BAAD7AwAA DgAAAAAAAAAAAAAAAAAuAgAAZHJzL2Uyb0RvYy54bWxQSwECLQAUAAYACAAAACEAvudQauAAAAAL AQAADwAAAAAAAAAAAAAAAAAnBAAAZHJzL2Rvd25yZXYueG1sUEsFBgAAAAAEAAQA8wAAADQFAAAA AA== " o:spid="_x0000_s1026" strokeweight=".26mm" style="position:absolute;z-index:13;visibility:visible;mso-wrap-style:square;mso-wrap-distance-left:9.05pt;mso-wrap-distance-top:0;mso-wrap-distance-right:9.05pt;mso-wrap-distance-bottom:0;mso-position-horizontal:absolute;mso-position-horizontal-relative:text;mso-position-vertical:absolute;mso-position-vertical-relative:text" to="708.3pt,12.1pt" w14:anchorId="78EC3AAB">
+              <v:line from="536.2pt,12.05pt" id="15 Conector recto" o:gfxdata="UEsDBBQABgAIAAAAIQC2gziS/gAAAOEBAAATAAAAW0NvbnRlbnRfVHlwZXNdLnhtbJSRQU7DMBBF 90jcwfIWJU67QAgl6YK0S0CoHGBkTxKLZGx5TGhvj5O2G0SRWNoz/78nu9wcxkFMGNg6quQqL6RA 0s5Y6ir5vt9lD1JwBDIwOMJKHpHlpr69KfdHjyxSmriSfYz+USnWPY7AufNIadK6MEJMx9ApD/oD OlTrorhX2lFEilmcO2RdNtjC5xDF9pCuTyYBB5bi6bQ4syoJ3g9WQ0ymaiLzg5KdCXlKLjvcW893 SUOqXwnz5DrgnHtJTxOsQfEKIT7DmDSUCaxw7Rqn8787ZsmRM9e2VmPeBN4uqYvTtW7jvijg9N/y JsXecLq0q+WD6m8AAAD//wMAUEsDBBQABgAIAAAAIQA4/SH/1gAAAJQBAAALAAAAX3JlbHMvLnJl bHOkkMFqwzAMhu+DvYPRfXGawxijTi+j0GvpHsDYimMaW0Yy2fr2M4PBMnrbUb/Q94l/f/hMi1qR JVI2sOt6UJgd+ZiDgffL8ekFlFSbvV0oo4EbChzGx4f9GRdb25HMsYhqlCwG5lrLq9biZkxWOiqY 22YiTra2kYMu1l1tQD30/bPm3wwYN0x18gb45AdQl1tp5j/sFB2T0FQ7R0nTNEV3j6o9feQzro1i OWA14Fm+Q8a1a8+Bvu/d/dMb2JY5uiPbhG/ktn4cqGU/er3pcvwCAAD//wMAUEsDBBQABgAIAAAA IQC6Ib2bzQEAAPsDAAAOAAAAZHJzL2Uyb0RvYy54bWysU01v2zAMvQ/ofxB0b5xkaNEZcXpI0V2G LdjHD1BkKhEgiQKlxcm/H6U4bredOswHfVDkI98jvXo8eSeOQMli6ORiNpcCgsbehn0nf3x/vn2Q ImUVeuUwQCfPkOTj+ubdaogtLPGArgcSDBJSO8ROHnKObdMkfQCv0gwjBH40SF5lvtK+6UkNjO5d s5zP75sBqY+EGlJi69PlUa4rvjGg8xdjEmThOsm15bpSXXdlbdYr1e5JxYPVYxnqH6rwygZOOkE9 qazET7J/QXmrCROaPNPoGzTGaqgcmM1i/gebbwcVoXJhcVKcZEr/D1Z/Pm5J2J57x/IE5blHizux 4WbpjCSobEWlIaaWnTdhS+MtxS0VyidDvuxMRpyqsudJWThlodm4XDzccbuk0Ne35iUwUsofAb0o h046Gwpp1arjp5Q5GbteXYrZBTF08sP7+3n1Suhs/2ydK2+J9ruNI3FUpd/1K8Uzwm9u3mYoNNju Am+F3IVOPeWzg0umr2BYnMqqwusR/zJBPOJM6TpHFYwDiqPhet4YO4aUaKiD+8b4Kajmx5CneG8D UpXhFbty3GF/ru2sAvCEVUXGv6GM8Ot7lenln13/AgAA//8DAFBLAwQUAAYACAAAACEAvudQauAA AAALAQAADwAAAGRycy9kb3ducmV2LnhtbEyPTU+EMBCG7yb+h2ZMvBi3QAiuSNn4ET142MTd9V7o CEQ6RVp20V/vcNLjO/PknWeKzWx7ccTRd44UxKsIBFLtTEeNgsP++XoNwgdNRveOUME3etiU52eF zo070Rsed6ERXEI+1wraEIZcSl+3aLVfuQGJdx9utDpwHBtpRn3ictvLJIoyaXVHfKHVAz62WH/u JqvgKxveqx85PVzdvu7j9WGytH16UeryYr6/AxFwDn8wLPqsDiU7VW4i40XPObpJUmYVJGkMYiHS OMtAVMskAVkW8v8P5S8AAAD//wMAUEsBAi0AFAAGAAgAAAAhALaDOJL+AAAA4QEAABMAAAAAAAAA AAAAAAAAAAAAAFtDb250ZW50X1R5cGVzXS54bWxQSwECLQAUAAYACAAAACEAOP0h/9YAAACUAQAA CwAAAAAAAAAAAAAAAAAvAQAAX3JlbHMvLnJlbHNQSwECLQAUAAYACAAAACEAuiG9m80BAAD7AwAA DgAAAAAAAAAAAAAAAAAuAgAAZHJzL2Uyb0RvYy54bWxQSwECLQAUAAYACAAAACEAvudQauAAAAAL AQAADwAAAAAAAAAAAAAAAAAnBAAAZHJzL2Rvd25yZXYueG1sUEsFBgAAAAAEAAQA8wAAADQFAAAA AA== " o:spid="_x0000_s1026" strokeweight=".26mm" style="position:absolute;z-index:13;visibility:visible;mso-wrap-style:square;mso-wrap-distance-left:9.05pt;mso-wrap-distance-top:0;mso-wrap-distance-right:9.05pt;mso-wrap-distance-bottom:0;mso-position-horizontal:absolute;mso-position-horizontal-relative:text;mso-position-vertical:absolute;mso-position-vertical-relative:text" to="708.3pt,12.1pt" w14:anchorId="490DB4B2">
                 <v:stroke joinstyle="miter"/>
               </v:line>
             </w:pict>
@@ -859,14 +1167,24 @@
         <w:rPr>
           <w:rFonts w:ascii="Arial" w:cs="Arial" w:hAnsi="Arial"/>
         </w:rPr>
-        <w:t xml:space="preserve">Nombre de quien Diligencia la Planilla:  </w:t>
-      </w:r>
+        <w:t>Nombre de quien Diligencia la Planilla</w:t>
+      </w:r>
+      <w:proofErr w:type="gramStart"/>
+      <w:r>
+        <w:rPr>
+          <w:rFonts w:ascii="Arial" w:cs="Arial" w:hAnsi="Arial"/>
+        </w:rPr>
+        <w:t xml:space="preserve">:  </w:t>
+      </w:r>
+      <w:proofErr w:type="spellStart"/>
       <w:r>
         <w:rPr>
           <w:rFonts w:ascii="Arial" w:cs="Arial" w:hAnsi="Arial"/>
         </w:rPr>
         <w:t>Nicolás Mateo Arias</w:t>
       </w:r>
+      <w:proofErr w:type="spellEnd"/>
+      <w:proofErr w:type="gramEnd"/>
       <w:r>
         <w:rPr>
           <w:rFonts w:ascii="Arial" w:cs="Arial" w:hAnsi="Arial"/>
@@ -893,8 +1211,15 @@
           <w:rFonts w:ascii="Arial" w:cs="Arial" w:hAnsi="Arial"/>
         </w:rPr>
         <w:tab/>
+      </w:r>
+      <w:proofErr w:type="spellStart"/>
+      <w:r>
+        <w:rPr>
+          <w:rFonts w:ascii="Arial" w:cs="Arial" w:hAnsi="Arial"/>
+        </w:rPr>
         <w:t>16/03/2017</w:t>
       </w:r>
+      <w:proofErr w:type="spellEnd"/>
       <w:r>
         <w:rPr>
           <w:rFonts w:ascii="Arial" w:cs="Arial" w:hAnsi="Arial"/>
@@ -924,11 +1249,6 @@
           <w:rFonts w:ascii="Arial" w:cs="Arial" w:hAnsi="Arial"/>
         </w:rPr>
         <w:tab/>
-      </w:r>
-      <w:r>
-        <w:rPr>
-          <w:rFonts w:ascii="Arial" w:cs="Arial" w:hAnsi="Arial"/>
-        </w:rPr>
         <w:t>F.R.P.  (Favor este espacio no llenar)</w:t>
       </w:r>
     </w:p>
@@ -953,7 +1273,7 @@
         <mc:AlternateContent>
           <mc:Choice Requires="wps">
             <w:drawing>
-              <wp:anchor allowOverlap="1" behindDoc="0" distB="0" distL="114935" distR="114935" distT="0" layoutInCell="1" locked="0" relativeHeight="8" simplePos="0">
+              <wp:anchor allowOverlap="1" behindDoc="0" distB="0" distL="114935" distR="114935" distT="0" layoutInCell="1" locked="0" relativeHeight="8" simplePos="0" wp14:anchorId="50971D29" wp14:editId="50468842">
                 <wp:simplePos x="0" y="0"/>
                 <wp:positionH relativeFrom="column">
                   <wp:posOffset>6878320</wp:posOffset>
@@ -1006,7 +1326,7 @@
           </mc:Choice>
           <mc:Fallback>
             <w:pict>
-              <v:line from="541.6pt,-.3pt" id="18 Conector recto" o:gfxdata="UEsDBBQABgAIAAAAIQC2gziS/gAAAOEBAAATAAAAW0NvbnRlbnRfVHlwZXNdLnhtbJSRQU7DMBBF 90jcwfIWJU67QAgl6YK0S0CoHGBkTxKLZGx5TGhvj5O2G0SRWNoz/78nu9wcxkFMGNg6quQqL6RA 0s5Y6ir5vt9lD1JwBDIwOMJKHpHlpr69KfdHjyxSmriSfYz+USnWPY7AufNIadK6MEJMx9ApD/oD OlTrorhX2lFEilmcO2RdNtjC5xDF9pCuTyYBB5bi6bQ4syoJ3g9WQ0ymaiLzg5KdCXlKLjvcW893 SUOqXwnz5DrgnHtJTxOsQfEKIT7DmDSUCaxw7Rqn8787ZsmRM9e2VmPeBN4uqYvTtW7jvijg9N/y JsXecLq0q+WD6m8AAAD//wMAUEsDBBQABgAIAAAAIQA4/SH/1gAAAJQBAAALAAAAX3JlbHMvLnJl bHOkkMFqwzAMhu+DvYPRfXGawxijTi+j0GvpHsDYimMaW0Yy2fr2M4PBMnrbUb/Q94l/f/hMi1qR JVI2sOt6UJgd+ZiDgffL8ekFlFSbvV0oo4EbChzGx4f9GRdb25HMsYhqlCwG5lrLq9biZkxWOiqY 22YiTra2kYMu1l1tQD30/bPm3wwYN0x18gb45AdQl1tp5j/sFB2T0FQ7R0nTNEV3j6o9feQzro1i OWA14Fm+Q8a1a8+Bvu/d/dMb2JY5uiPbhG/ktn4cqGU/er3pcvwCAAD//wMAUEsDBBQABgAIAAAA IQBRG5ywzgEAAPsDAAAOAAAAZHJzL2Uyb0RvYy54bWysU01v2zAMvQ/ofxB0X2xnQ5EZcXpI0V6G LdjWH6DIUixAEgVKi5N/P0px3K49dZgP+qDIR75Hen13cpYdFUYDvuPNouZMeQm98YeOP/16+Lji LCbhe2HBq46fVeR3m5sP6zG0agkD2F4hIxAf2zF0fEgptFUV5aCciAsIytOjBnQi0RUPVY9iJHRn q2Vd31YjYB8QpIqRrPeXR74p+Formb5rHVVituNUWyorlnWf12qzFu0BRRiMnMoQ/1CFE8ZT0hnq XiTBfqN5A+WMRIig00KCq0BrI1XhQGya+hWbn4MIqnAhcWKYZYr/D1Z+O+6QmZ5613DmhaMeNSu2 pWbJBMgwb1mlMcSWnLd+h9Mthh1myieNLu9Ehp2KsudZWXVKTJJx2TSr5WdqgLy+Vc+BAWN6VOBY PnTcGp9Ji1Ycv8ZEycj16pLN1rOx418+3dbFK4I1/YOxNr9FPOy3FtlR5H6XLxdPCH+5OZNUpkF2 62nL5C50yimdrbpk+qE0iVNYFXg54V8miEacKF3nqIBRQHbUVM87Y6eQHK3K4L4zfg4q+cGnOd4Z D1hkeMEuH/fQn0s7iwA0YUWR6W/II/zyXmR6/mc3fwAAAP//AwBQSwMEFAAGAAgAAAAhAIkRUsPf AAAACQEAAA8AAABkcnMvZG93bnJldi54bWxMj8tOwzAQRfdI/IM1SGxQ66RAlKZxKh6CRRdI9LF3 4iGJiMchdtrA1zNdwfLOHN05k68n24kjDr51pCCeRyCQKmdaqhXsdy+zFIQPmozuHKGCb/SwLi4v cp0Zd6J3PG5DLbiEfKYVNCH0mZS+atBqP3c9Eu8+3GB14DjU0gz6xOW2k4soSqTVLfGFRvf41GD1 uR2tgq+kP5Q/cny8WW52cbofLb09vyp1fTU9rEAEnMIfDGd9VoeCnUo3kvGi4xyltwtmFcwSEGfg Lk6WIEoe3IMscvn/g+IXAAD//wMAUEsBAi0AFAAGAAgAAAAhALaDOJL+AAAA4QEAABMAAAAAAAAA AAAAAAAAAAAAAFtDb250ZW50X1R5cGVzXS54bWxQSwECLQAUAAYACAAAACEAOP0h/9YAAACUAQAA CwAAAAAAAAAAAAAAAAAvAQAAX3JlbHMvLnJlbHNQSwECLQAUAAYACAAAACEAURucsM4BAAD7AwAA DgAAAAAAAAAAAAAAAAAuAgAAZHJzL2Uyb0RvYy54bWxQSwECLQAUAAYACAAAACEAiRFSw98AAAAJ AQAADwAAAAAAAAAAAAAAAAAoBAAAZHJzL2Rvd25yZXYueG1sUEsFBgAAAAAEAAQA8wAAADQFAAAA AA== " o:spid="_x0000_s1026" strokeweight=".26mm" style="position:absolute;z-index:8;visibility:visible;mso-wrap-style:square;mso-wrap-distance-left:9.05pt;mso-wrap-distance-top:0;mso-wrap-distance-right:9.05pt;mso-wrap-distance-bottom:0;mso-position-horizontal:absolute;mso-position-horizontal-relative:text;mso-position-vertical:absolute;mso-position-vertical-relative:text" to="708.45pt,-.25pt" w14:anchorId="322C58C9">
+              <v:line from="541.6pt,-.3pt" id="18 Conector recto" o:gfxdata="UEsDBBQABgAIAAAAIQC2gziS/gAAAOEBAAATAAAAW0NvbnRlbnRfVHlwZXNdLnhtbJSRQU7DMBBF 90jcwfIWJU67QAgl6YK0S0CoHGBkTxKLZGx5TGhvj5O2G0SRWNoz/78nu9wcxkFMGNg6quQqL6RA 0s5Y6ir5vt9lD1JwBDIwOMJKHpHlpr69KfdHjyxSmriSfYz+USnWPY7AufNIadK6MEJMx9ApD/oD OlTrorhX2lFEilmcO2RdNtjC5xDF9pCuTyYBB5bi6bQ4syoJ3g9WQ0ymaiLzg5KdCXlKLjvcW893 SUOqXwnz5DrgnHtJTxOsQfEKIT7DmDSUCaxw7Rqn8787ZsmRM9e2VmPeBN4uqYvTtW7jvijg9N/y JsXecLq0q+WD6m8AAAD//wMAUEsDBBQABgAIAAAAIQA4/SH/1gAAAJQBAAALAAAAX3JlbHMvLnJl bHOkkMFqwzAMhu+DvYPRfXGawxijTi+j0GvpHsDYimMaW0Yy2fr2M4PBMnrbUb/Q94l/f/hMi1qR JVI2sOt6UJgd+ZiDgffL8ekFlFSbvV0oo4EbChzGx4f9GRdb25HMsYhqlCwG5lrLq9biZkxWOiqY 22YiTra2kYMu1l1tQD30/bPm3wwYN0x18gb45AdQl1tp5j/sFB2T0FQ7R0nTNEV3j6o9feQzro1i OWA14Fm+Q8a1a8+Bvu/d/dMb2JY5uiPbhG/ktn4cqGU/er3pcvwCAAD//wMAUEsDBBQABgAIAAAA IQBRG5ywzgEAAPsDAAAOAAAAZHJzL2Uyb0RvYy54bWysU01v2zAMvQ/ofxB0X2xnQ5EZcXpI0V6G LdjWH6DIUixAEgVKi5N/P0px3K49dZgP+qDIR75Hen13cpYdFUYDvuPNouZMeQm98YeOP/16+Lji LCbhe2HBq46fVeR3m5sP6zG0agkD2F4hIxAf2zF0fEgptFUV5aCciAsIytOjBnQi0RUPVY9iJHRn q2Vd31YjYB8QpIqRrPeXR74p+Formb5rHVVituNUWyorlnWf12qzFu0BRRiMnMoQ/1CFE8ZT0hnq XiTBfqN5A+WMRIig00KCq0BrI1XhQGya+hWbn4MIqnAhcWKYZYr/D1Z+O+6QmZ5613DmhaMeNSu2 pWbJBMgwb1mlMcSWnLd+h9Mthh1myieNLu9Ehp2KsudZWXVKTJJx2TSr5WdqgLy+Vc+BAWN6VOBY PnTcGp9Ji1Ycv8ZEycj16pLN1rOx418+3dbFK4I1/YOxNr9FPOy3FtlR5H6XLxdPCH+5OZNUpkF2 62nL5C50yimdrbpk+qE0iVNYFXg54V8miEacKF3nqIBRQHbUVM87Y6eQHK3K4L4zfg4q+cGnOd4Z D1hkeMEuH/fQn0s7iwA0YUWR6W/II/zyXmR6/mc3fwAAAP//AwBQSwMEFAAGAAgAAAAhAIkRUsPf AAAACQEAAA8AAABkcnMvZG93bnJldi54bWxMj8tOwzAQRfdI/IM1SGxQ66RAlKZxKh6CRRdI9LF3 4iGJiMchdtrA1zNdwfLOHN05k68n24kjDr51pCCeRyCQKmdaqhXsdy+zFIQPmozuHKGCb/SwLi4v cp0Zd6J3PG5DLbiEfKYVNCH0mZS+atBqP3c9Eu8+3GB14DjU0gz6xOW2k4soSqTVLfGFRvf41GD1 uR2tgq+kP5Q/cny8WW52cbofLb09vyp1fTU9rEAEnMIfDGd9VoeCnUo3kvGi4xyltwtmFcwSEGfg Lk6WIEoe3IMscvn/g+IXAAD//wMAUEsBAi0AFAAGAAgAAAAhALaDOJL+AAAA4QEAABMAAAAAAAAA AAAAAAAAAAAAAFtDb250ZW50X1R5cGVzXS54bWxQSwECLQAUAAYACAAAACEAOP0h/9YAAACUAQAA CwAAAAAAAAAAAAAAAAAvAQAAX3JlbHMvLnJlbHNQSwECLQAUAAYACAAAACEAURucsM4BAAD7AwAA DgAAAAAAAAAAAAAAAAAuAgAAZHJzL2Uyb0RvYy54bWxQSwECLQAUAAYACAAAACEAiRFSw98AAAAJ AQAADwAAAAAAAAAAAAAAAAAoBAAAZHJzL2Rvd25yZXYueG1sUEsFBgAAAAAEAAQA8wAAADQFAAAA AA== " o:spid="_x0000_s1026" strokeweight=".26mm" style="position:absolute;z-index:8;visibility:visible;mso-wrap-style:square;mso-wrap-distance-left:9.05pt;mso-wrap-distance-top:0;mso-wrap-distance-right:9.05pt;mso-wrap-distance-bottom:0;mso-position-horizontal:absolute;mso-position-horizontal-relative:text;mso-position-vertical:absolute;mso-position-vertical-relative:text" to="708.45pt,-.25pt" w14:anchorId="2A436D56">
                 <v:stroke joinstyle="miter"/>
               </v:line>
             </w:pict>
@@ -1024,7 +1344,7 @@
         <mc:AlternateContent>
           <mc:Choice Requires="wps">
             <w:drawing>
-              <wp:anchor allowOverlap="1" behindDoc="0" distB="0" distL="114935" distR="114935" distT="0" layoutInCell="1" locked="0" relativeHeight="9" simplePos="0">
+              <wp:anchor allowOverlap="1" behindDoc="0" distB="0" distL="114935" distR="114935" distT="0" layoutInCell="1" locked="0" relativeHeight="9" simplePos="0" wp14:anchorId="3CE62810" wp14:editId="649BD0B7">
                 <wp:simplePos x="0" y="0"/>
                 <wp:positionH relativeFrom="column">
                   <wp:posOffset>1455420</wp:posOffset>
@@ -1077,7 +1397,7 @@
           </mc:Choice>
           <mc:Fallback>
             <w:pict>
-              <v:line from="114.6pt,-.3pt" id="19 Conector recto" o:gfxdata="UEsDBBQABgAIAAAAIQC2gziS/gAAAOEBAAATAAAAW0NvbnRlbnRfVHlwZXNdLnhtbJSRQU7DMBBF 90jcwfIWJU67QAgl6YK0S0CoHGBkTxKLZGx5TGhvj5O2G0SRWNoz/78nu9wcxkFMGNg6quQqL6RA 0s5Y6ir5vt9lD1JwBDIwOMJKHpHlpr69KfdHjyxSmriSfYz+USnWPY7AufNIadK6MEJMx9ApD/oD OlTrorhX2lFEilmcO2RdNtjC5xDF9pCuTyYBB5bi6bQ4syoJ3g9WQ0ymaiLzg5KdCXlKLjvcW893 SUOqXwnz5DrgnHtJTxOsQfEKIT7DmDSUCaxw7Rqn8787ZsmRM9e2VmPeBN4uqYvTtW7jvijg9N/y JsXecLq0q+WD6m8AAAD//wMAUEsDBBQABgAIAAAAIQA4/SH/1gAAAJQBAAALAAAAX3JlbHMvLnJl bHOkkMFqwzAMhu+DvYPRfXGawxijTi+j0GvpHsDYimMaW0Yy2fr2M4PBMnrbUb/Q94l/f/hMi1qR JVI2sOt6UJgd+ZiDgffL8ekFlFSbvV0oo4EbChzGx4f9GRdb25HMsYhqlCwG5lrLq9biZkxWOiqY 22YiTra2kYMu1l1tQD30/bPm3wwYN0x18gb45AdQl1tp5j/sFB2T0FQ7R0nTNEV3j6o9feQzro1i OWA14Fm+Q8a1a8+Bvu/d/dMb2JY5uiPbhG/ktn4cqGU/er3pcvwCAAD//wMAUEsDBBQABgAIAAAA IQDoPYd4zgEAAPsDAAAOAAAAZHJzL2Uyb0RvYy54bWysU01v2zAMvQ/YfxB0b+ykRdEYcXpI0V6G LdjWH6DIUixAX6DUOPn3oxjH7dpTh/mgD4p85HukV/dHZ9lBQTLBt3w+qzlTXobO+H3Ln38/Xt1x lrLwnbDBq5afVOL3669fVkNs1CL0wXYKGIL41Ayx5X3OsamqJHvlRJqFqDw+6gBOZLzCvupADIju bLWo69tqCNBFCFKlhNaH8yNfE77WSuYfWieVmW051pZpBVp3Za3WK9HsQcTeyLEM8Q9VOGE8Jp2g HkQW7AXMByhnJIQUdJ7J4KqgtZGKOCCbef2Oza9eREVcUJwUJ5nS/4OV3w9bYKbD3i0488Jhj+ZL tsFmyRyAQdmKSkNMDTpv/BbGW4pbKJSPGlzZkQw7krKnSVl1zEyicbG8ubupsQHy8la9BkZI+UkF x8qh5db4Qlo04vAtZUyGrheXYraeDS1fXt/W5JWCNd2jsba8JdjvNhbYQZR+01eKR4S/3JzJqtBA u/W4FXJnOnTKJ6vOmX4qjeIQK4KXI/55gnDEkdJljggMA4qjxno+GTuGlGhFg/vJ+CmI8gefp3hn fACS4Q27ctyF7kTtJAFwwkiR8W8oI/z2TjK9/rPrPwAAAP//AwBQSwMEFAAGAAgAAAAhAKq/1ofd AAAABwEAAA8AAABkcnMvZG93bnJldi54bWxMjkFPg0AUhO8m/ofNa9KLaZdiJAVZGq3Rg4cmtvW+ sE8gZd8iu7Tor/d50ttMZjLz5ZvJduKMg28dKVgtIxBIlTMt1QqOh+fFGoQPmozuHKGCL/SwKa6v cp0Zd6E3PO9DLXiEfKYVNCH0mZS+atBqv3Q9EmcfbrA6sB1qaQZ94XHbyTiKEml1S/zQ6B63DVan /WgVfCb9e/ktx8eb9PWwWh9HS7unF6Xms+nhHkTAKfyV4Ref0aFgptKNZLzoFMRxGnNVwSIBwXmS 3rIo2d+BLHL5n7/4AQAA//8DAFBLAQItABQABgAIAAAAIQC2gziS/gAAAOEBAAATAAAAAAAAAAAA AAAAAAAAAABbQ29udGVudF9UeXBlc10ueG1sUEsBAi0AFAAGAAgAAAAhADj9If/WAAAAlAEAAAsA AAAAAAAAAAAAAAAALwEAAF9yZWxzLy5yZWxzUEsBAi0AFAAGAAgAAAAhAOg9h3jOAQAA+wMAAA4A AAAAAAAAAAAAAAAALgIAAGRycy9lMm9Eb2MueG1sUEsBAi0AFAAGAAgAAAAhAKq/1ofdAAAABwEA AA8AAAAAAAAAAAAAAAAAKAQAAGRycy9kb3ducmV2LnhtbFBLBQYAAAAABAAEAPMAAAAyBQAAAAA= " o:spid="_x0000_s1026" strokeweight=".26mm" style="position:absolute;z-index:9;visibility:visible;mso-wrap-style:square;mso-wrap-distance-left:9.05pt;mso-wrap-distance-top:0;mso-wrap-distance-right:9.05pt;mso-wrap-distance-bottom:0;mso-position-horizontal:absolute;mso-position-horizontal-relative:text;mso-position-vertical:absolute;mso-position-vertical-relative:text" to="346.8pt,-.25pt" w14:anchorId="150786C2">
+              <v:line from="114.6pt,-.3pt" id="19 Conector recto" o:gfxdata="UEsDBBQABgAIAAAAIQC2gziS/gAAAOEBAAATAAAAW0NvbnRlbnRfVHlwZXNdLnhtbJSRQU7DMBBF 90jcwfIWJU67QAgl6YK0S0CoHGBkTxKLZGx5TGhvj5O2G0SRWNoz/78nu9wcxkFMGNg6quQqL6RA 0s5Y6ir5vt9lD1JwBDIwOMJKHpHlpr69KfdHjyxSmriSfYz+USnWPY7AufNIadK6MEJMx9ApD/oD OlTrorhX2lFEilmcO2RdNtjC5xDF9pCuTyYBB5bi6bQ4syoJ3g9WQ0ymaiLzg5KdCXlKLjvcW893 SUOqXwnz5DrgnHtJTxOsQfEKIT7DmDSUCaxw7Rqn8787ZsmRM9e2VmPeBN4uqYvTtW7jvijg9N/y JsXecLq0q+WD6m8AAAD//wMAUEsDBBQABgAIAAAAIQA4/SH/1gAAAJQBAAALAAAAX3JlbHMvLnJl bHOkkMFqwzAMhu+DvYPRfXGawxijTi+j0GvpHsDYimMaW0Yy2fr2M4PBMnrbUb/Q94l/f/hMi1qR JVI2sOt6UJgd+ZiDgffL8ekFlFSbvV0oo4EbChzGx4f9GRdb25HMsYhqlCwG5lrLq9biZkxWOiqY 22YiTra2kYMu1l1tQD30/bPm3wwYN0x18gb45AdQl1tp5j/sFB2T0FQ7R0nTNEV3j6o9feQzro1i OWA14Fm+Q8a1a8+Bvu/d/dMb2JY5uiPbhG/ktn4cqGU/er3pcvwCAAD//wMAUEsDBBQABgAIAAAA IQDoPYd4zgEAAPsDAAAOAAAAZHJzL2Uyb0RvYy54bWysU01v2zAMvQ/YfxB0b+ykRdEYcXpI0V6G LdjWH6DIUixAX6DUOPn3oxjH7dpTh/mgD4p85HukV/dHZ9lBQTLBt3w+qzlTXobO+H3Ln38/Xt1x lrLwnbDBq5afVOL3669fVkNs1CL0wXYKGIL41Ayx5X3OsamqJHvlRJqFqDw+6gBOZLzCvupADIju bLWo69tqCNBFCFKlhNaH8yNfE77WSuYfWieVmW051pZpBVp3Za3WK9HsQcTeyLEM8Q9VOGE8Jp2g HkQW7AXMByhnJIQUdJ7J4KqgtZGKOCCbef2Oza9eREVcUJwUJ5nS/4OV3w9bYKbD3i0488Jhj+ZL tsFmyRyAQdmKSkNMDTpv/BbGW4pbKJSPGlzZkQw7krKnSVl1zEyicbG8ubupsQHy8la9BkZI+UkF x8qh5db4Qlo04vAtZUyGrheXYraeDS1fXt/W5JWCNd2jsba8JdjvNhbYQZR+01eKR4S/3JzJqtBA u/W4FXJnOnTKJ6vOmX4qjeIQK4KXI/55gnDEkdJljggMA4qjxno+GTuGlGhFg/vJ+CmI8gefp3hn fACS4Q27ctyF7kTtJAFwwkiR8W8oI/z2TjK9/rPrPwAAAP//AwBQSwMEFAAGAAgAAAAhAKq/1ofd AAAABwEAAA8AAABkcnMvZG93bnJldi54bWxMjkFPg0AUhO8m/ofNa9KLaZdiJAVZGq3Rg4cmtvW+ sE8gZd8iu7Tor/d50ttMZjLz5ZvJduKMg28dKVgtIxBIlTMt1QqOh+fFGoQPmozuHKGCL/SwKa6v cp0Zd6E3PO9DLXiEfKYVNCH0mZS+atBqv3Q9EmcfbrA6sB1qaQZ94XHbyTiKEml1S/zQ6B63DVan /WgVfCb9e/ktx8eb9PWwWh9HS7unF6Xms+nhHkTAKfyV4Ref0aFgptKNZLzoFMRxGnNVwSIBwXmS 3rIo2d+BLHL5n7/4AQAA//8DAFBLAQItABQABgAIAAAAIQC2gziS/gAAAOEBAAATAAAAAAAAAAAA AAAAAAAAAABbQ29udGVudF9UeXBlc10ueG1sUEsBAi0AFAAGAAgAAAAhADj9If/WAAAAlAEAAAsA AAAAAAAAAAAAAAAALwEAAF9yZWxzLy5yZWxzUEsBAi0AFAAGAAgAAAAhAOg9h3jOAQAA+wMAAA4A AAAAAAAAAAAAAAAALgIAAGRycy9lMm9Eb2MueG1sUEsBAi0AFAAGAAgAAAAhAKq/1ofdAAAABwEA AA8AAAAAAAAAAAAAAAAAKAQAAGRycy9kb3ducmV2LnhtbFBLBQYAAAAABAAEAPMAAAAyBQAAAAA= " o:spid="_x0000_s1026" strokeweight=".26mm" style="position:absolute;z-index:9;visibility:visible;mso-wrap-style:square;mso-wrap-distance-left:9.05pt;mso-wrap-distance-top:0;mso-wrap-distance-right:9.05pt;mso-wrap-distance-bottom:0;mso-position-horizontal:absolute;mso-position-horizontal-relative:text;mso-position-vertical:absolute;mso-position-vertical-relative:text" to="346.8pt,-.25pt" w14:anchorId="765D9D41">
                 <v:stroke joinstyle="miter"/>
               </v:line>
             </w:pict>
@@ -1085,88 +1405,6 @@
         </mc:AlternateContent>
       </w:r>
     </w:p>
-    <w:tbl>
-      <w:tblPr>
-        <w:tblW w:w="0" w:type="auto"/>
-        <w:tblBorders>
-          <w:top w:val="single"/>
-          <w:left w:val="single"/>
-          <w:bottom w:val="single"/>
-          <w:right w:val="single"/>
-          <w:insideH w:val="single"/>
-          <w:insideV w:val="single"/>
-        </w:tblBorders>
-      </w:tblPr>
-      <w:tr>
-        <w:tc>
-          <w:p>
-            <w:r>
-              <w:t>N°</w:t>
-            </w:r>
-          </w:p>
-        </w:tc>
-        <w:tc>
-          <w:p>
-            <w:r>
-              <w:t>col two, row one</w:t>
-            </w:r>
-          </w:p>
-        </w:tc>
-        <w:tc>
-          <w:p>
-            <w:r>
-              <w:t>col three, row one</w:t>
-            </w:r>
-          </w:p>
-        </w:tc>
-      </w:tr>
-      <w:tr>
-        <w:tc>
-          <w:p>
-            <w:r>
-              <w:t>col one, row two</w:t>
-            </w:r>
-          </w:p>
-        </w:tc>
-        <w:tc>
-          <w:p>
-            <w:r>
-              <w:t>col two, row two</w:t>
-            </w:r>
-          </w:p>
-        </w:tc>
-        <w:tc>
-          <w:p>
-            <w:r>
-              <w:t>col three, row two</w:t>
-            </w:r>
-          </w:p>
-        </w:tc>
-      </w:tr>
-      <w:tr>
-        <w:tc>
-          <w:p>
-            <w:r>
-              <w:t>col one, row three</w:t>
-            </w:r>
-          </w:p>
-        </w:tc>
-        <w:tc>
-          <w:p>
-            <w:r>
-              <w:t>col two, row three</w:t>
-            </w:r>
-          </w:p>
-        </w:tc>
-        <w:tc>
-          <w:p>
-            <w:r>
-              <w:t>col three, row three</w:t>
-            </w:r>
-          </w:p>
-        </w:tc>
-      </w:tr>
-    </w:tbl>
     <w:sectPr>
       <w:headerReference r:id="rId7" w:type="default"/>
       <w:pgSz w:h="12240" w:orient="landscape" w:w="15840"/>
@@ -1985,6 +2223,29 @@
       <w:bCs/>
     </w:rPr>
   </w:style>
+  <w:style w:styleId="Tablaconcuadrcula" w:type="table">
+    <w:name w:val="Table Grid"/>
+    <w:basedOn w:val="Tablanormal"/>
+    <w:uiPriority w:val="39"/>
+    <w:rsid w:val="00C42290"/>
+    <w:tblPr>
+      <w:tblInd w:type="dxa" w:w="0"/>
+      <w:tblBorders>
+        <w:top w:color="auto" w:space="0" w:sz="4" w:val="single"/>
+        <w:left w:color="auto" w:space="0" w:sz="4" w:val="single"/>
+        <w:bottom w:color="auto" w:space="0" w:sz="4" w:val="single"/>
+        <w:right w:color="auto" w:space="0" w:sz="4" w:val="single"/>
+        <w:insideH w:color="auto" w:space="0" w:sz="4" w:val="single"/>
+        <w:insideV w:color="auto" w:space="0" w:sz="4" w:val="single"/>
+      </w:tblBorders>
+      <w:tblCellMar>
+        <w:top w:type="dxa" w:w="0"/>
+        <w:left w:type="dxa" w:w="108"/>
+        <w:bottom w:type="dxa" w:w="0"/>
+        <w:right w:type="dxa" w:w="108"/>
+      </w:tblCellMar>
+    </w:tblPr>
+  </w:style>
 </w:styles>
 </file>
 

--- a/docs/inscripciones/carrera.docx
+++ b/docs/inscripciones/carrera.docx
@@ -32,7 +32,7 @@
           <w:sz w:val="44"/>
           <w:szCs w:val="44"/>
         </w:rPr>
-        <w:t>RaceName</w:t>
+        <w:t>Clásica Perla del Fonce</w:t>
       </w:r>
       <w:proofErr w:type="spellEnd"/>
     </w:p>
@@ -413,7 +413,7 @@
           <w:b/>
         </w:rPr>
         <w:tab/>
-        <w:t>Wilson Zambrano Larrota</w:t>
+        <w:t>Omar Galvis</w:t>
       </w:r>
       <w:r>
         <w:rPr>
@@ -635,7 +635,7 @@
           <w:rFonts w:ascii="Arial" w:cs="Arial" w:hAnsi="Arial"/>
           <w:b/>
         </w:rPr>
-        <w:t>Omar Galvis</w:t>
+        <w:t>Wilson Zambrano</w:t>
       </w:r>
       <w:r>
         <w:rPr>
@@ -666,7 +666,7 @@
           <w:rFonts w:ascii="Arial" w:cs="Arial" w:hAnsi="Arial"/>
           <w:b/>
         </w:rPr>
-        <w:t>3187094969</w:t>
+        <w:t>3103407674</w:t>
       </w:r>
       <w:proofErr w:type="spellEnd"/>
       <w:proofErr w:type="gramEnd"/>
@@ -915,7 +915,7 @@
         <w:tc>
           <w:p>
             <w:r>
-              <w:t>Nicolas Mateo</w:t>
+              <w:t>Nicolás Mateo</w:t>
             </w:r>
           </w:p>
         </w:tc>
@@ -929,7 +929,7 @@
         <w:tc>
           <w:p>
             <w:r>
-              <w:t>Juvenil</w:t>
+              <w:t>1100974502</w:t>
             </w:r>
           </w:p>
         </w:tc>
@@ -946,64 +946,7 @@
         <w:tc>
           <w:p>
             <w:r>
-              <w:t>1100974502</w:t>
-            </w:r>
-          </w:p>
-        </w:tc>
-        <w:tc>
-          <w:p/>
-        </w:tc>
-      </w:tr>
-      <w:tr>
-        <w:tc>
-          <w:p>
-            <w:r>
-              <w:t>2</w:t>
-            </w:r>
-          </w:p>
-        </w:tc>
-        <w:tc>
-          <w:p>
-            <w:r>
-              <w:t>Arias Pulido</w:t>
-            </w:r>
-          </w:p>
-        </w:tc>
-        <w:tc>
-          <w:p>
-            <w:r>
-              <w:t>Nicolas Mateo</w:t>
-            </w:r>
-          </w:p>
-        </w:tc>
-        <w:tc>
-          <w:p>
-            <w:r>
-              <w:t>M</w:t>
-            </w:r>
-          </w:p>
-        </w:tc>
-        <w:tc>
-          <w:p>
-            <w:r>
               <w:t>Juvenil</w:t>
-            </w:r>
-          </w:p>
-        </w:tc>
-        <w:tc>
-          <w:p>
-            <w:r>
-              <w:t>Ciclo San Gil</w:t>
-            </w:r>
-          </w:p>
-        </w:tc>
-        <w:tc>
-          <w:p/>
-        </w:tc>
-        <w:tc>
-          <w:p>
-            <w:r>
-              <w:t>1100974502</w:t>
             </w:r>
           </w:p>
         </w:tc>
@@ -1190,7 +1133,7 @@
           <w:rFonts w:ascii="Arial" w:cs="Arial" w:hAnsi="Arial"/>
         </w:rPr>
         <w:tab/>
-        <w:t>Nombre Delegado Club y/o Escuela:   Omar Galvis</w:t>
+        <w:t>Nombre Delegado Club y/o Escuela:   Wilson Zambrano</w:t>
       </w:r>
     </w:p>
     <w:p>
